--- a/doc/种子转磁链清单.docx
+++ b/doc/种子转磁链清单.docx
@@ -76,6 +76,49 @@
           <w:numId w:val="1"/>
         </w:numPr>
         <w:ind w:firstLineChars="0"/>
+        <w:rPr>
+          <w:strike/>
+        </w:rPr>
+      </w:pPr>
+      <w:r>
+        <w:rPr>
+          <w:rFonts w:hint="eastAsia"/>
+          <w:strike/>
+        </w:rPr>
+        <w:t>创建一个</w:t>
+      </w:r>
+      <w:r>
+        <w:rPr>
+          <w:rFonts w:hint="eastAsia"/>
+          <w:strike/>
+        </w:rPr>
+        <w:t>类</w:t>
+      </w:r>
+      <w:proofErr w:type="spellStart"/>
+      <w:r>
+        <w:rPr>
+          <w:rFonts w:hint="eastAsia"/>
+          <w:strike/>
+        </w:rPr>
+        <w:t>Bencode</w:t>
+      </w:r>
+      <w:proofErr w:type="spellEnd"/>
+      <w:r>
+        <w:rPr>
+          <w:rFonts w:hint="eastAsia"/>
+          <w:strike/>
+        </w:rPr>
+        <w:t>用于对字符串进行解码和编码</w:t>
+      </w:r>
+    </w:p>
+    <w:p>
+      <w:pPr>
+        <w:pStyle w:val="a3"/>
+        <w:numPr>
+          <w:ilvl w:val="0"/>
+          <w:numId w:val="1"/>
+        </w:numPr>
+        <w:ind w:firstLineChars="0"/>
       </w:pPr>
       <w:r>
         <w:rPr>
@@ -99,13 +142,7 @@
         <w:rPr>
           <w:rFonts w:hint="eastAsia"/>
         </w:rPr>
-        <w:t>（内容）</w:t>
-      </w:r>
-      <w:r>
-        <w:rPr>
-          <w:rFonts w:hint="eastAsia"/>
-        </w:rPr>
-        <w:t>的方式编码，</w:t>
+        <w:t>（内容）的方式编码，</w:t>
       </w:r>
       <w:r>
         <w:rPr>
@@ -272,20 +309,36 @@
           <w:numId w:val="1"/>
         </w:numPr>
         <w:ind w:firstLineChars="0"/>
-        <w:rPr>
-          <w:strike/>
-        </w:rPr>
-      </w:pPr>
-      <w:r>
-        <w:rPr>
-          <w:rFonts w:ascii="Arial" w:hAnsi="Arial" w:cs="Arial" w:hint="eastAsia"/>
-          <w:strike/>
-          <w:color w:val="000000"/>
-          <w:sz w:val="23"/>
-          <w:szCs w:val="23"/>
-          <w:shd w:val="clear" w:color="auto" w:fill="FFFFFF"/>
-        </w:rPr>
-        <w:t>如果长度是负数，抛出异常</w:t>
+      </w:pPr>
+      <w:r>
+        <w:rPr>
+          <w:rFonts w:ascii="Arial" w:hAnsi="Arial" w:cs="Arial" w:hint="eastAsia"/>
+          <w:color w:val="000000"/>
+          <w:sz w:val="23"/>
+          <w:szCs w:val="23"/>
+          <w:shd w:val="clear" w:color="auto" w:fill="FFFFFF"/>
+        </w:rPr>
+        <w:t>如果长度是负数</w:t>
+      </w:r>
+      <w:r>
+        <w:rPr>
+          <w:rFonts w:ascii="Arial" w:hAnsi="Arial" w:cs="Arial" w:hint="eastAsia"/>
+          <w:color w:val="000000"/>
+          <w:sz w:val="23"/>
+          <w:szCs w:val="23"/>
+          <w:shd w:val="clear" w:color="auto" w:fill="FFFFFF"/>
+        </w:rPr>
+        <w:t>或零</w:t>
+      </w:r>
+      <w:r>
+        <w:rPr>
+          <w:rFonts w:ascii="Arial" w:hAnsi="Arial" w:cs="Arial" w:hint="eastAsia"/>
+          <w:color w:val="000000"/>
+          <w:sz w:val="23"/>
+          <w:szCs w:val="23"/>
+          <w:shd w:val="clear" w:color="auto" w:fill="FFFFFF"/>
+        </w:rPr>
+        <w:t>，抛出异常</w:t>
       </w:r>
     </w:p>
     <w:p>
@@ -296,14 +349,10 @@
           <w:numId w:val="1"/>
         </w:numPr>
         <w:ind w:firstLineChars="0"/>
-        <w:rPr>
-          <w:strike/>
-        </w:rPr>
-      </w:pPr>
-      <w:r>
-        <w:rPr>
-          <w:rFonts w:ascii="Arial" w:hAnsi="Arial" w:cs="Arial" w:hint="eastAsia"/>
-          <w:strike/>
+      </w:pPr>
+      <w:r>
+        <w:rPr>
+          <w:rFonts w:ascii="Arial" w:hAnsi="Arial" w:cs="Arial" w:hint="eastAsia"/>
           <w:color w:val="000000"/>
           <w:sz w:val="23"/>
           <w:szCs w:val="23"/>
@@ -314,7 +363,6 @@
       <w:r>
         <w:rPr>
           <w:rFonts w:ascii="Arial" w:hAnsi="Arial" w:cs="Arial" w:hint="eastAsia"/>
-          <w:strike/>
           <w:color w:val="000000"/>
           <w:sz w:val="23"/>
           <w:szCs w:val="23"/>
@@ -325,453 +373,399 @@
       <w:r>
         <w:rPr>
           <w:rFonts w:ascii="Arial" w:hAnsi="Arial" w:cs="Arial" w:hint="eastAsia"/>
-          <w:strike/>
-          <w:color w:val="000000"/>
-          <w:sz w:val="23"/>
-          <w:szCs w:val="23"/>
-          <w:shd w:val="clear" w:color="auto" w:fill="FFFFFF"/>
-        </w:rPr>
-        <w:t>抛出异常</w:t>
-      </w:r>
-    </w:p>
-    <w:p>
-      <w:pPr>
-        <w:pStyle w:val="a3"/>
-        <w:numPr>
-          <w:ilvl w:val="0"/>
-          <w:numId w:val="1"/>
-        </w:numPr>
-        <w:ind w:firstLineChars="0"/>
-        <w:rPr>
-          <w:rFonts w:hint="eastAsia"/>
-        </w:rPr>
-      </w:pPr>
-      <w:r>
-        <w:rPr>
-          <w:rFonts w:ascii="Arial" w:hAnsi="Arial" w:cs="Arial" w:hint="eastAsia"/>
-          <w:color w:val="000000"/>
-          <w:sz w:val="23"/>
-          <w:szCs w:val="23"/>
-          <w:shd w:val="clear" w:color="auto" w:fill="FFFFFF"/>
-        </w:rPr>
-        <w:t>整数以</w:t>
-      </w:r>
-      <w:r>
-        <w:rPr>
-          <w:rFonts w:ascii="Arial" w:hAnsi="Arial" w:cs="Arial" w:hint="eastAsia"/>
-          <w:color w:val="000000"/>
-          <w:sz w:val="23"/>
-          <w:szCs w:val="23"/>
-          <w:shd w:val="clear" w:color="auto" w:fill="FFFFFF"/>
-        </w:rPr>
-        <w:t>i</w:t>
-      </w:r>
-      <w:r>
-        <w:rPr>
-          <w:rFonts w:ascii="Arial" w:hAnsi="Arial" w:cs="Arial"/>
-          <w:color w:val="000000"/>
-          <w:sz w:val="23"/>
-          <w:szCs w:val="23"/>
-          <w:shd w:val="clear" w:color="auto" w:fill="FFFFFF"/>
-        </w:rPr>
-        <w:t>…</w:t>
-      </w:r>
-      <w:r>
-        <w:rPr>
-          <w:rFonts w:ascii="Arial" w:hAnsi="Arial" w:cs="Arial" w:hint="eastAsia"/>
-          <w:color w:val="000000"/>
-          <w:sz w:val="23"/>
-          <w:szCs w:val="23"/>
-          <w:shd w:val="clear" w:color="auto" w:fill="FFFFFF"/>
-        </w:rPr>
-        <w:t>e</w:t>
-      </w:r>
-      <w:r>
-        <w:rPr>
-          <w:rFonts w:ascii="Arial" w:hAnsi="Arial" w:cs="Arial" w:hint="eastAsia"/>
-          <w:color w:val="000000"/>
-          <w:sz w:val="23"/>
-          <w:szCs w:val="23"/>
-          <w:shd w:val="clear" w:color="auto" w:fill="FFFFFF"/>
-        </w:rPr>
-        <w:t>的方式编码，</w:t>
-      </w:r>
-      <w:r>
-        <w:rPr>
-          <w:rFonts w:ascii="Arial" w:hAnsi="Arial" w:cs="Arial" w:hint="eastAsia"/>
-          <w:color w:val="000000"/>
-          <w:sz w:val="23"/>
-          <w:szCs w:val="23"/>
-          <w:shd w:val="clear" w:color="auto" w:fill="FFFFFF"/>
-        </w:rPr>
-        <w:t>i</w:t>
-      </w:r>
-      <w:r>
-        <w:rPr>
-          <w:rFonts w:ascii="Arial" w:hAnsi="Arial" w:cs="Arial" w:hint="eastAsia"/>
-          <w:color w:val="000000"/>
-          <w:sz w:val="23"/>
-          <w:szCs w:val="23"/>
-          <w:shd w:val="clear" w:color="auto" w:fill="FFFFFF"/>
-        </w:rPr>
-        <w:t>和</w:t>
-      </w:r>
-      <w:r>
-        <w:rPr>
-          <w:rFonts w:ascii="Arial" w:hAnsi="Arial" w:cs="Arial" w:hint="eastAsia"/>
-          <w:color w:val="000000"/>
-          <w:sz w:val="23"/>
-          <w:szCs w:val="23"/>
-          <w:shd w:val="clear" w:color="auto" w:fill="FFFFFF"/>
-        </w:rPr>
-        <w:t>e</w:t>
-      </w:r>
-      <w:r>
-        <w:rPr>
-          <w:rFonts w:ascii="Arial" w:hAnsi="Arial" w:cs="Arial" w:hint="eastAsia"/>
-          <w:color w:val="000000"/>
-          <w:sz w:val="23"/>
-          <w:szCs w:val="23"/>
-          <w:shd w:val="clear" w:color="auto" w:fill="FFFFFF"/>
-        </w:rPr>
-        <w:t>之间表示一个整数，</w:t>
-      </w:r>
-      <w:r>
-        <w:rPr>
-          <w:rFonts w:ascii="Arial" w:hAnsi="Arial" w:cs="Arial" w:hint="eastAsia"/>
-          <w:color w:val="000000"/>
-          <w:sz w:val="23"/>
-          <w:szCs w:val="23"/>
-          <w:shd w:val="clear" w:color="auto" w:fill="FFFFFF"/>
-        </w:rPr>
-        <w:t>i123e -&gt; 123</w:t>
-      </w:r>
-    </w:p>
-    <w:p>
-      <w:pPr>
-        <w:pStyle w:val="a3"/>
-        <w:numPr>
-          <w:ilvl w:val="1"/>
-          <w:numId w:val="1"/>
-        </w:numPr>
-        <w:ind w:firstLineChars="0"/>
-        <w:rPr>
-          <w:rFonts w:hint="eastAsia"/>
-          <w:strike/>
-        </w:rPr>
-      </w:pPr>
-      <w:r>
-        <w:rPr>
-          <w:rFonts w:ascii="Arial" w:hAnsi="Arial" w:cs="Arial" w:hint="eastAsia"/>
-          <w:strike/>
-          <w:color w:val="000000"/>
-          <w:sz w:val="23"/>
-          <w:szCs w:val="23"/>
-          <w:shd w:val="clear" w:color="auto" w:fill="FFFFFF"/>
-        </w:rPr>
-        <w:t xml:space="preserve">i123e </w:t>
-      </w:r>
-      <w:r>
-        <w:rPr>
-          <w:rFonts w:ascii="Arial" w:hAnsi="Arial" w:cs="Arial" w:hint="eastAsia"/>
-          <w:strike/>
-          <w:color w:val="000000"/>
-          <w:sz w:val="23"/>
-          <w:szCs w:val="23"/>
-          <w:shd w:val="clear" w:color="auto" w:fill="FFFFFF"/>
-        </w:rPr>
-        <w:t>返回</w:t>
-      </w:r>
-      <w:r>
-        <w:rPr>
-          <w:rFonts w:ascii="Arial" w:hAnsi="Arial" w:cs="Arial" w:hint="eastAsia"/>
-          <w:strike/>
-          <w:color w:val="000000"/>
-          <w:sz w:val="23"/>
-          <w:szCs w:val="23"/>
-          <w:shd w:val="clear" w:color="auto" w:fill="FFFFFF"/>
-        </w:rPr>
-        <w:t xml:space="preserve"> 123</w:t>
-      </w:r>
-    </w:p>
-    <w:p>
-      <w:pPr>
-        <w:pStyle w:val="a3"/>
-        <w:numPr>
-          <w:ilvl w:val="1"/>
-          <w:numId w:val="1"/>
-        </w:numPr>
-        <w:ind w:firstLineChars="0"/>
-        <w:rPr>
-          <w:rFonts w:hint="eastAsia"/>
-          <w:strike/>
-        </w:rPr>
-      </w:pPr>
-      <w:r>
-        <w:rPr>
-          <w:rFonts w:hint="eastAsia"/>
-          <w:strike/>
-        </w:rPr>
-        <w:t xml:space="preserve">i0e </w:t>
-      </w:r>
-      <w:r>
-        <w:rPr>
-          <w:rFonts w:hint="eastAsia"/>
-          <w:strike/>
-        </w:rPr>
-        <w:t>返回</w:t>
-      </w:r>
-      <w:r>
-        <w:rPr>
-          <w:rFonts w:hint="eastAsia"/>
-          <w:strike/>
-        </w:rPr>
-        <w:t>0</w:t>
-      </w:r>
-    </w:p>
-    <w:p>
-      <w:pPr>
-        <w:pStyle w:val="a3"/>
-        <w:numPr>
-          <w:ilvl w:val="1"/>
-          <w:numId w:val="1"/>
-        </w:numPr>
-        <w:ind w:firstLineChars="0"/>
-        <w:rPr>
-          <w:strike/>
-        </w:rPr>
-      </w:pPr>
-      <w:r>
-        <w:rPr>
-          <w:rFonts w:hint="eastAsia"/>
-          <w:strike/>
-        </w:rPr>
-        <w:t xml:space="preserve">i-123e </w:t>
-      </w:r>
-      <w:r>
-        <w:rPr>
-          <w:rFonts w:hint="eastAsia"/>
-          <w:strike/>
-        </w:rPr>
-        <w:t>返回</w:t>
-      </w:r>
-      <w:r>
-        <w:rPr>
-          <w:rFonts w:hint="eastAsia"/>
-          <w:strike/>
-        </w:rPr>
-        <w:t>-123</w:t>
-      </w:r>
-    </w:p>
-    <w:p>
-      <w:pPr>
-        <w:pStyle w:val="a3"/>
-        <w:numPr>
-          <w:ilvl w:val="1"/>
-          <w:numId w:val="1"/>
-        </w:numPr>
-        <w:ind w:firstLineChars="0"/>
-        <w:rPr>
-          <w:rFonts w:hint="eastAsia"/>
-          <w:strike/>
-        </w:rPr>
-      </w:pPr>
-      <w:r>
-        <w:rPr>
-          <w:rFonts w:hint="eastAsia"/>
-          <w:strike/>
-        </w:rPr>
-        <w:t xml:space="preserve">i123e22 </w:t>
-      </w:r>
-      <w:r>
-        <w:rPr>
-          <w:rFonts w:hint="eastAsia"/>
-          <w:strike/>
-        </w:rPr>
-        <w:t>返回</w:t>
-      </w:r>
-      <w:r>
-        <w:rPr>
-          <w:rFonts w:hint="eastAsia"/>
-          <w:strike/>
-        </w:rPr>
-        <w:t>123</w:t>
-      </w:r>
-    </w:p>
-    <w:p>
-      <w:pPr>
-        <w:pStyle w:val="a3"/>
-        <w:numPr>
-          <w:ilvl w:val="1"/>
-          <w:numId w:val="1"/>
-        </w:numPr>
-        <w:ind w:firstLineChars="0"/>
-        <w:rPr>
-          <w:rFonts w:hint="eastAsia"/>
-          <w:strike/>
-        </w:rPr>
-      </w:pPr>
-      <w:r>
-        <w:rPr>
-          <w:rFonts w:hint="eastAsia"/>
-          <w:strike/>
-        </w:rPr>
-        <w:t xml:space="preserve">I123e </w:t>
-      </w:r>
-      <w:r>
-        <w:rPr>
-          <w:rFonts w:hint="eastAsia"/>
-          <w:strike/>
-        </w:rPr>
-        <w:t>抛出异常</w:t>
-      </w:r>
-    </w:p>
-    <w:p>
-      <w:pPr>
-        <w:pStyle w:val="a3"/>
-        <w:numPr>
-          <w:ilvl w:val="1"/>
-          <w:numId w:val="1"/>
-        </w:numPr>
-        <w:ind w:firstLineChars="0"/>
-        <w:rPr>
-          <w:rFonts w:hint="eastAsia"/>
-          <w:strike/>
-        </w:rPr>
-      </w:pPr>
-      <w:r>
-        <w:rPr>
-          <w:rFonts w:hint="eastAsia"/>
-          <w:strike/>
-        </w:rPr>
-        <w:t xml:space="preserve">i123aa </w:t>
-      </w:r>
-      <w:r>
-        <w:rPr>
-          <w:rFonts w:hint="eastAsia"/>
-          <w:strike/>
-        </w:rPr>
-        <w:t>抛出异常</w:t>
-      </w:r>
-    </w:p>
-    <w:p>
-      <w:pPr>
-        <w:pStyle w:val="a3"/>
-        <w:numPr>
-          <w:ilvl w:val="1"/>
-          <w:numId w:val="1"/>
-        </w:numPr>
-        <w:ind w:firstLineChars="0"/>
-        <w:rPr>
-          <w:rFonts w:hint="eastAsia"/>
-          <w:strike/>
-        </w:rPr>
-      </w:pPr>
-      <w:r>
-        <w:rPr>
-          <w:rFonts w:hint="eastAsia"/>
-          <w:strike/>
-        </w:rPr>
-        <w:t xml:space="preserve">i0123e </w:t>
-      </w:r>
-      <w:r>
-        <w:rPr>
-          <w:rFonts w:hint="eastAsia"/>
-          <w:strike/>
-        </w:rPr>
-        <w:t>抛出异常</w:t>
-      </w:r>
-    </w:p>
-    <w:p>
-      <w:pPr>
-        <w:pStyle w:val="a3"/>
-        <w:numPr>
-          <w:ilvl w:val="1"/>
-          <w:numId w:val="1"/>
-        </w:numPr>
-        <w:ind w:firstLineChars="0"/>
-        <w:rPr>
-          <w:rFonts w:hint="eastAsia"/>
-          <w:strike/>
-        </w:rPr>
-      </w:pPr>
-      <w:r>
-        <w:rPr>
-          <w:rFonts w:hint="eastAsia"/>
-          <w:strike/>
-        </w:rPr>
-        <w:t xml:space="preserve">i-0e </w:t>
-      </w:r>
-      <w:r>
-        <w:rPr>
-          <w:rFonts w:hint="eastAsia"/>
-          <w:strike/>
-        </w:rPr>
-        <w:t>抛出异常</w:t>
-      </w:r>
-    </w:p>
-    <w:p>
-      <w:pPr>
-        <w:pStyle w:val="a3"/>
-        <w:numPr>
-          <w:ilvl w:val="1"/>
-          <w:numId w:val="1"/>
-        </w:numPr>
-        <w:ind w:firstLineChars="0"/>
-        <w:rPr>
-          <w:rFonts w:hint="eastAsia"/>
-          <w:strike/>
-        </w:rPr>
-      </w:pPr>
-      <w:r>
-        <w:rPr>
-          <w:rFonts w:hint="eastAsia"/>
-          <w:strike/>
-        </w:rPr>
-        <w:t xml:space="preserve">i-0123e </w:t>
-      </w:r>
-      <w:r>
-        <w:rPr>
-          <w:rFonts w:hint="eastAsia"/>
-          <w:strike/>
-        </w:rPr>
-        <w:t>抛出异常</w:t>
-      </w:r>
-    </w:p>
-    <w:p>
-      <w:pPr>
-        <w:pStyle w:val="a3"/>
-        <w:numPr>
-          <w:ilvl w:val="1"/>
-          <w:numId w:val="1"/>
-        </w:numPr>
-        <w:ind w:firstLineChars="0"/>
-        <w:rPr>
-          <w:rFonts w:hint="eastAsia"/>
-        </w:rPr>
-      </w:pPr>
-      <w:proofErr w:type="spellStart"/>
-      <w:r>
-        <w:rPr>
-          <w:rFonts w:hint="eastAsia"/>
-        </w:rPr>
-        <w:t>ie</w:t>
-      </w:r>
-      <w:proofErr w:type="spellEnd"/>
-      <w:r>
-        <w:rPr>
-          <w:rFonts w:hint="eastAsia"/>
-        </w:rPr>
-        <w:t xml:space="preserve"> </w:t>
-      </w:r>
-      <w:r>
-        <w:rPr>
-          <w:rFonts w:hint="eastAsia"/>
-        </w:rPr>
-        <w:t>抛出异常</w:t>
+          <w:color w:val="000000"/>
+          <w:sz w:val="23"/>
+          <w:szCs w:val="23"/>
+          <w:shd w:val="clear" w:color="auto" w:fill="FFFFFF"/>
+        </w:rPr>
+        <w:t>抛</w:t>
       </w:r>
       <w:bookmarkStart w:id="0" w:name="_GoBack"/>
       <w:bookmarkEnd w:id="0"/>
+      <w:r>
+        <w:rPr>
+          <w:rFonts w:ascii="Arial" w:hAnsi="Arial" w:cs="Arial" w:hint="eastAsia"/>
+          <w:color w:val="000000"/>
+          <w:sz w:val="23"/>
+          <w:szCs w:val="23"/>
+          <w:shd w:val="clear" w:color="auto" w:fill="FFFFFF"/>
+        </w:rPr>
+        <w:t>出异常</w:t>
+      </w:r>
+    </w:p>
+    <w:p>
+      <w:pPr>
+        <w:pStyle w:val="a3"/>
+        <w:numPr>
+          <w:ilvl w:val="0"/>
+          <w:numId w:val="1"/>
+        </w:numPr>
+        <w:ind w:firstLineChars="0"/>
+      </w:pPr>
+      <w:r>
+        <w:rPr>
+          <w:rFonts w:ascii="Arial" w:hAnsi="Arial" w:cs="Arial" w:hint="eastAsia"/>
+          <w:color w:val="000000"/>
+          <w:sz w:val="23"/>
+          <w:szCs w:val="23"/>
+          <w:shd w:val="clear" w:color="auto" w:fill="FFFFFF"/>
+        </w:rPr>
+        <w:t>整数以</w:t>
+      </w:r>
+      <w:r>
+        <w:rPr>
+          <w:rFonts w:ascii="Arial" w:hAnsi="Arial" w:cs="Arial" w:hint="eastAsia"/>
+          <w:color w:val="000000"/>
+          <w:sz w:val="23"/>
+          <w:szCs w:val="23"/>
+          <w:shd w:val="clear" w:color="auto" w:fill="FFFFFF"/>
+        </w:rPr>
+        <w:t>i</w:t>
+      </w:r>
+      <w:r>
+        <w:rPr>
+          <w:rFonts w:ascii="Arial" w:hAnsi="Arial" w:cs="Arial"/>
+          <w:color w:val="000000"/>
+          <w:sz w:val="23"/>
+          <w:szCs w:val="23"/>
+          <w:shd w:val="clear" w:color="auto" w:fill="FFFFFF"/>
+        </w:rPr>
+        <w:t>…</w:t>
+      </w:r>
+      <w:r>
+        <w:rPr>
+          <w:rFonts w:ascii="Arial" w:hAnsi="Arial" w:cs="Arial" w:hint="eastAsia"/>
+          <w:color w:val="000000"/>
+          <w:sz w:val="23"/>
+          <w:szCs w:val="23"/>
+          <w:shd w:val="clear" w:color="auto" w:fill="FFFFFF"/>
+        </w:rPr>
+        <w:t>e</w:t>
+      </w:r>
+      <w:r>
+        <w:rPr>
+          <w:rFonts w:ascii="Arial" w:hAnsi="Arial" w:cs="Arial" w:hint="eastAsia"/>
+          <w:color w:val="000000"/>
+          <w:sz w:val="23"/>
+          <w:szCs w:val="23"/>
+          <w:shd w:val="clear" w:color="auto" w:fill="FFFFFF"/>
+        </w:rPr>
+        <w:t>的方式编码，</w:t>
+      </w:r>
+      <w:r>
+        <w:rPr>
+          <w:rFonts w:ascii="Arial" w:hAnsi="Arial" w:cs="Arial" w:hint="eastAsia"/>
+          <w:color w:val="000000"/>
+          <w:sz w:val="23"/>
+          <w:szCs w:val="23"/>
+          <w:shd w:val="clear" w:color="auto" w:fill="FFFFFF"/>
+        </w:rPr>
+        <w:t>i</w:t>
+      </w:r>
+      <w:r>
+        <w:rPr>
+          <w:rFonts w:ascii="Arial" w:hAnsi="Arial" w:cs="Arial" w:hint="eastAsia"/>
+          <w:color w:val="000000"/>
+          <w:sz w:val="23"/>
+          <w:szCs w:val="23"/>
+          <w:shd w:val="clear" w:color="auto" w:fill="FFFFFF"/>
+        </w:rPr>
+        <w:t>和</w:t>
+      </w:r>
+      <w:r>
+        <w:rPr>
+          <w:rFonts w:ascii="Arial" w:hAnsi="Arial" w:cs="Arial" w:hint="eastAsia"/>
+          <w:color w:val="000000"/>
+          <w:sz w:val="23"/>
+          <w:szCs w:val="23"/>
+          <w:shd w:val="clear" w:color="auto" w:fill="FFFFFF"/>
+        </w:rPr>
+        <w:t>e</w:t>
+      </w:r>
+      <w:r>
+        <w:rPr>
+          <w:rFonts w:ascii="Arial" w:hAnsi="Arial" w:cs="Arial" w:hint="eastAsia"/>
+          <w:color w:val="000000"/>
+          <w:sz w:val="23"/>
+          <w:szCs w:val="23"/>
+          <w:shd w:val="clear" w:color="auto" w:fill="FFFFFF"/>
+        </w:rPr>
+        <w:t>之间表示一个整数，</w:t>
+      </w:r>
+      <w:r>
+        <w:rPr>
+          <w:rFonts w:ascii="Arial" w:hAnsi="Arial" w:cs="Arial" w:hint="eastAsia"/>
+          <w:color w:val="000000"/>
+          <w:sz w:val="23"/>
+          <w:szCs w:val="23"/>
+          <w:shd w:val="clear" w:color="auto" w:fill="FFFFFF"/>
+        </w:rPr>
+        <w:t>i123e -&gt; 123</w:t>
+      </w:r>
+    </w:p>
+    <w:p>
+      <w:pPr>
+        <w:pStyle w:val="a3"/>
+        <w:numPr>
+          <w:ilvl w:val="1"/>
+          <w:numId w:val="1"/>
+        </w:numPr>
+        <w:ind w:firstLineChars="0"/>
+      </w:pPr>
+      <w:r>
+        <w:rPr>
+          <w:rFonts w:ascii="Arial" w:hAnsi="Arial" w:cs="Arial" w:hint="eastAsia"/>
+          <w:color w:val="000000"/>
+          <w:sz w:val="23"/>
+          <w:szCs w:val="23"/>
+          <w:shd w:val="clear" w:color="auto" w:fill="FFFFFF"/>
+        </w:rPr>
+        <w:t xml:space="preserve">i123e </w:t>
+      </w:r>
+      <w:r>
+        <w:rPr>
+          <w:rFonts w:ascii="Arial" w:hAnsi="Arial" w:cs="Arial" w:hint="eastAsia"/>
+          <w:color w:val="000000"/>
+          <w:sz w:val="23"/>
+          <w:szCs w:val="23"/>
+          <w:shd w:val="clear" w:color="auto" w:fill="FFFFFF"/>
+        </w:rPr>
+        <w:t>返回</w:t>
+      </w:r>
+      <w:r>
+        <w:rPr>
+          <w:rFonts w:ascii="Arial" w:hAnsi="Arial" w:cs="Arial" w:hint="eastAsia"/>
+          <w:color w:val="000000"/>
+          <w:sz w:val="23"/>
+          <w:szCs w:val="23"/>
+          <w:shd w:val="clear" w:color="auto" w:fill="FFFFFF"/>
+        </w:rPr>
+        <w:t xml:space="preserve"> 123</w:t>
+      </w:r>
+    </w:p>
+    <w:p>
+      <w:pPr>
+        <w:pStyle w:val="a3"/>
+        <w:numPr>
+          <w:ilvl w:val="1"/>
+          <w:numId w:val="1"/>
+        </w:numPr>
+        <w:ind w:firstLineChars="0"/>
+      </w:pPr>
+      <w:r>
+        <w:rPr>
+          <w:rFonts w:hint="eastAsia"/>
+        </w:rPr>
+        <w:t xml:space="preserve">i0e </w:t>
+      </w:r>
+      <w:r>
+        <w:rPr>
+          <w:rFonts w:hint="eastAsia"/>
+        </w:rPr>
+        <w:t>返回</w:t>
+      </w:r>
+      <w:r>
+        <w:rPr>
+          <w:rFonts w:hint="eastAsia"/>
+        </w:rPr>
+        <w:t>0</w:t>
+      </w:r>
+    </w:p>
+    <w:p>
+      <w:pPr>
+        <w:pStyle w:val="a3"/>
+        <w:numPr>
+          <w:ilvl w:val="1"/>
+          <w:numId w:val="1"/>
+        </w:numPr>
+        <w:ind w:firstLineChars="0"/>
+      </w:pPr>
+      <w:r>
+        <w:rPr>
+          <w:rFonts w:hint="eastAsia"/>
+        </w:rPr>
+        <w:t xml:space="preserve">i-123e </w:t>
+      </w:r>
+      <w:r>
+        <w:rPr>
+          <w:rFonts w:hint="eastAsia"/>
+        </w:rPr>
+        <w:t>返回</w:t>
+      </w:r>
+      <w:r>
+        <w:rPr>
+          <w:rFonts w:hint="eastAsia"/>
+        </w:rPr>
+        <w:t>-123</w:t>
+      </w:r>
+    </w:p>
+    <w:p>
+      <w:pPr>
+        <w:pStyle w:val="a3"/>
+        <w:numPr>
+          <w:ilvl w:val="1"/>
+          <w:numId w:val="1"/>
+        </w:numPr>
+        <w:ind w:firstLineChars="0"/>
+      </w:pPr>
+      <w:r>
+        <w:rPr>
+          <w:rFonts w:hint="eastAsia"/>
+        </w:rPr>
+        <w:t xml:space="preserve">i123e22 </w:t>
+      </w:r>
+      <w:r>
+        <w:rPr>
+          <w:rFonts w:hint="eastAsia"/>
+        </w:rPr>
+        <w:t>返回</w:t>
+      </w:r>
+      <w:r>
+        <w:rPr>
+          <w:rFonts w:hint="eastAsia"/>
+        </w:rPr>
+        <w:t>123</w:t>
+      </w:r>
+    </w:p>
+    <w:p>
+      <w:pPr>
+        <w:pStyle w:val="a3"/>
+        <w:numPr>
+          <w:ilvl w:val="1"/>
+          <w:numId w:val="1"/>
+        </w:numPr>
+        <w:ind w:firstLineChars="0"/>
+      </w:pPr>
+      <w:r>
+        <w:rPr>
+          <w:rFonts w:hint="eastAsia"/>
+        </w:rPr>
+        <w:t xml:space="preserve">I123e </w:t>
+      </w:r>
+      <w:r>
+        <w:rPr>
+          <w:rFonts w:hint="eastAsia"/>
+        </w:rPr>
+        <w:t>抛出异常</w:t>
+      </w:r>
+    </w:p>
+    <w:p>
+      <w:pPr>
+        <w:pStyle w:val="a3"/>
+        <w:numPr>
+          <w:ilvl w:val="1"/>
+          <w:numId w:val="1"/>
+        </w:numPr>
+        <w:ind w:firstLineChars="0"/>
+      </w:pPr>
+      <w:r>
+        <w:rPr>
+          <w:rFonts w:hint="eastAsia"/>
+        </w:rPr>
+        <w:t xml:space="preserve">i123aa </w:t>
+      </w:r>
+      <w:r>
+        <w:rPr>
+          <w:rFonts w:hint="eastAsia"/>
+        </w:rPr>
+        <w:t>抛出异常</w:t>
+      </w:r>
+    </w:p>
+    <w:p>
+      <w:pPr>
+        <w:pStyle w:val="a3"/>
+        <w:numPr>
+          <w:ilvl w:val="1"/>
+          <w:numId w:val="1"/>
+        </w:numPr>
+        <w:ind w:firstLineChars="0"/>
+      </w:pPr>
+      <w:r>
+        <w:rPr>
+          <w:rFonts w:hint="eastAsia"/>
+        </w:rPr>
+        <w:t xml:space="preserve">i0123e </w:t>
+      </w:r>
+      <w:r>
+        <w:rPr>
+          <w:rFonts w:hint="eastAsia"/>
+        </w:rPr>
+        <w:t>抛出异常</w:t>
+      </w:r>
+    </w:p>
+    <w:p>
+      <w:pPr>
+        <w:pStyle w:val="a3"/>
+        <w:numPr>
+          <w:ilvl w:val="1"/>
+          <w:numId w:val="1"/>
+        </w:numPr>
+        <w:ind w:firstLineChars="0"/>
+      </w:pPr>
+      <w:r>
+        <w:rPr>
+          <w:rFonts w:hint="eastAsia"/>
+        </w:rPr>
+        <w:t xml:space="preserve">i-0e </w:t>
+      </w:r>
+      <w:r>
+        <w:rPr>
+          <w:rFonts w:hint="eastAsia"/>
+        </w:rPr>
+        <w:t>抛出异常</w:t>
+      </w:r>
+    </w:p>
+    <w:p>
+      <w:pPr>
+        <w:pStyle w:val="a3"/>
+        <w:numPr>
+          <w:ilvl w:val="1"/>
+          <w:numId w:val="1"/>
+        </w:numPr>
+        <w:ind w:firstLineChars="0"/>
+      </w:pPr>
+      <w:r>
+        <w:rPr>
+          <w:rFonts w:hint="eastAsia"/>
+        </w:rPr>
+        <w:t xml:space="preserve">i-0123e </w:t>
+      </w:r>
+      <w:r>
+        <w:rPr>
+          <w:rFonts w:hint="eastAsia"/>
+        </w:rPr>
+        <w:t>抛出异常</w:t>
+      </w:r>
+    </w:p>
+    <w:p>
+      <w:pPr>
+        <w:pStyle w:val="a3"/>
+        <w:numPr>
+          <w:ilvl w:val="1"/>
+          <w:numId w:val="1"/>
+        </w:numPr>
+        <w:ind w:firstLineChars="0"/>
+      </w:pPr>
+      <w:proofErr w:type="spellStart"/>
+      <w:r>
+        <w:rPr>
+          <w:rFonts w:hint="eastAsia"/>
+        </w:rPr>
+        <w:t>ie</w:t>
+      </w:r>
+      <w:proofErr w:type="spellEnd"/>
+      <w:r>
+        <w:rPr>
+          <w:rFonts w:hint="eastAsia"/>
+        </w:rPr>
+        <w:t xml:space="preserve"> </w:t>
+      </w:r>
+      <w:r>
+        <w:rPr>
+          <w:rFonts w:hint="eastAsia"/>
+        </w:rPr>
+        <w:t>抛出异常</w:t>
+      </w:r>
     </w:p>
     <w:sectPr>
       <w:pgSz w:w="11906" w:h="16838"/>

--- a/doc/种子转磁链清单.docx
+++ b/doc/种子转磁链清单.docx
@@ -309,10 +309,14 @@
           <w:numId w:val="1"/>
         </w:numPr>
         <w:ind w:firstLineChars="0"/>
-      </w:pPr>
-      <w:r>
-        <w:rPr>
-          <w:rFonts w:ascii="Arial" w:hAnsi="Arial" w:cs="Arial" w:hint="eastAsia"/>
+        <w:rPr>
+          <w:strike/>
+        </w:rPr>
+      </w:pPr>
+      <w:r>
+        <w:rPr>
+          <w:rFonts w:ascii="Arial" w:hAnsi="Arial" w:cs="Arial" w:hint="eastAsia"/>
+          <w:strike/>
           <w:color w:val="000000"/>
           <w:sz w:val="23"/>
           <w:szCs w:val="23"/>
@@ -323,6 +327,7 @@
       <w:r>
         <w:rPr>
           <w:rFonts w:ascii="Arial" w:hAnsi="Arial" w:cs="Arial" w:hint="eastAsia"/>
+          <w:strike/>
           <w:color w:val="000000"/>
           <w:sz w:val="23"/>
           <w:szCs w:val="23"/>
@@ -333,6 +338,7 @@
       <w:r>
         <w:rPr>
           <w:rFonts w:ascii="Arial" w:hAnsi="Arial" w:cs="Arial" w:hint="eastAsia"/>
+          <w:strike/>
           <w:color w:val="000000"/>
           <w:sz w:val="23"/>
           <w:szCs w:val="23"/>
@@ -349,10 +355,14 @@
           <w:numId w:val="1"/>
         </w:numPr>
         <w:ind w:firstLineChars="0"/>
-      </w:pPr>
-      <w:r>
-        <w:rPr>
-          <w:rFonts w:ascii="Arial" w:hAnsi="Arial" w:cs="Arial" w:hint="eastAsia"/>
+        <w:rPr>
+          <w:strike/>
+        </w:rPr>
+      </w:pPr>
+      <w:r>
+        <w:rPr>
+          <w:rFonts w:ascii="Arial" w:hAnsi="Arial" w:cs="Arial" w:hint="eastAsia"/>
+          <w:strike/>
           <w:color w:val="000000"/>
           <w:sz w:val="23"/>
           <w:szCs w:val="23"/>
@@ -363,6 +373,7 @@
       <w:r>
         <w:rPr>
           <w:rFonts w:ascii="Arial" w:hAnsi="Arial" w:cs="Arial" w:hint="eastAsia"/>
+          <w:strike/>
           <w:color w:val="000000"/>
           <w:sz w:val="23"/>
           <w:szCs w:val="23"/>
@@ -373,399 +384,473 @@
       <w:r>
         <w:rPr>
           <w:rFonts w:ascii="Arial" w:hAnsi="Arial" w:cs="Arial" w:hint="eastAsia"/>
-          <w:color w:val="000000"/>
-          <w:sz w:val="23"/>
-          <w:szCs w:val="23"/>
-          <w:shd w:val="clear" w:color="auto" w:fill="FFFFFF"/>
-        </w:rPr>
-        <w:t>抛</w:t>
+          <w:strike/>
+          <w:color w:val="000000"/>
+          <w:sz w:val="23"/>
+          <w:szCs w:val="23"/>
+          <w:shd w:val="clear" w:color="auto" w:fill="FFFFFF"/>
+        </w:rPr>
+        <w:t>抛出异常</w:t>
+      </w:r>
+    </w:p>
+    <w:p>
+      <w:pPr>
+        <w:pStyle w:val="a3"/>
+        <w:numPr>
+          <w:ilvl w:val="0"/>
+          <w:numId w:val="1"/>
+        </w:numPr>
+        <w:ind w:firstLineChars="0"/>
+      </w:pPr>
+      <w:r>
+        <w:rPr>
+          <w:rFonts w:ascii="Arial" w:hAnsi="Arial" w:cs="Arial" w:hint="eastAsia"/>
+          <w:color w:val="000000"/>
+          <w:sz w:val="23"/>
+          <w:szCs w:val="23"/>
+          <w:shd w:val="clear" w:color="auto" w:fill="FFFFFF"/>
+        </w:rPr>
+        <w:t>整数以</w:t>
+      </w:r>
+      <w:r>
+        <w:rPr>
+          <w:rFonts w:ascii="Arial" w:hAnsi="Arial" w:cs="Arial" w:hint="eastAsia"/>
+          <w:color w:val="000000"/>
+          <w:sz w:val="23"/>
+          <w:szCs w:val="23"/>
+          <w:shd w:val="clear" w:color="auto" w:fill="FFFFFF"/>
+        </w:rPr>
+        <w:t>i</w:t>
+      </w:r>
+      <w:r>
+        <w:rPr>
+          <w:rFonts w:ascii="Arial" w:hAnsi="Arial" w:cs="Arial"/>
+          <w:color w:val="000000"/>
+          <w:sz w:val="23"/>
+          <w:szCs w:val="23"/>
+          <w:shd w:val="clear" w:color="auto" w:fill="FFFFFF"/>
+        </w:rPr>
+        <w:t>…</w:t>
+      </w:r>
+      <w:r>
+        <w:rPr>
+          <w:rFonts w:ascii="Arial" w:hAnsi="Arial" w:cs="Arial" w:hint="eastAsia"/>
+          <w:color w:val="000000"/>
+          <w:sz w:val="23"/>
+          <w:szCs w:val="23"/>
+          <w:shd w:val="clear" w:color="auto" w:fill="FFFFFF"/>
+        </w:rPr>
+        <w:t>e</w:t>
+      </w:r>
+      <w:r>
+        <w:rPr>
+          <w:rFonts w:ascii="Arial" w:hAnsi="Arial" w:cs="Arial" w:hint="eastAsia"/>
+          <w:color w:val="000000"/>
+          <w:sz w:val="23"/>
+          <w:szCs w:val="23"/>
+          <w:shd w:val="clear" w:color="auto" w:fill="FFFFFF"/>
+        </w:rPr>
+        <w:t>的方式编码，</w:t>
+      </w:r>
+      <w:r>
+        <w:rPr>
+          <w:rFonts w:ascii="Arial" w:hAnsi="Arial" w:cs="Arial" w:hint="eastAsia"/>
+          <w:color w:val="000000"/>
+          <w:sz w:val="23"/>
+          <w:szCs w:val="23"/>
+          <w:shd w:val="clear" w:color="auto" w:fill="FFFFFF"/>
+        </w:rPr>
+        <w:t>i</w:t>
+      </w:r>
+      <w:r>
+        <w:rPr>
+          <w:rFonts w:ascii="Arial" w:hAnsi="Arial" w:cs="Arial" w:hint="eastAsia"/>
+          <w:color w:val="000000"/>
+          <w:sz w:val="23"/>
+          <w:szCs w:val="23"/>
+          <w:shd w:val="clear" w:color="auto" w:fill="FFFFFF"/>
+        </w:rPr>
+        <w:t>和</w:t>
+      </w:r>
+      <w:r>
+        <w:rPr>
+          <w:rFonts w:ascii="Arial" w:hAnsi="Arial" w:cs="Arial" w:hint="eastAsia"/>
+          <w:color w:val="000000"/>
+          <w:sz w:val="23"/>
+          <w:szCs w:val="23"/>
+          <w:shd w:val="clear" w:color="auto" w:fill="FFFFFF"/>
+        </w:rPr>
+        <w:t>e</w:t>
+      </w:r>
+      <w:r>
+        <w:rPr>
+          <w:rFonts w:ascii="Arial" w:hAnsi="Arial" w:cs="Arial" w:hint="eastAsia"/>
+          <w:color w:val="000000"/>
+          <w:sz w:val="23"/>
+          <w:szCs w:val="23"/>
+          <w:shd w:val="clear" w:color="auto" w:fill="FFFFFF"/>
+        </w:rPr>
+        <w:t>之间表示一个整数，</w:t>
+      </w:r>
+      <w:r>
+        <w:rPr>
+          <w:rFonts w:ascii="Arial" w:hAnsi="Arial" w:cs="Arial" w:hint="eastAsia"/>
+          <w:color w:val="000000"/>
+          <w:sz w:val="23"/>
+          <w:szCs w:val="23"/>
+          <w:shd w:val="clear" w:color="auto" w:fill="FFFFFF"/>
+        </w:rPr>
+        <w:t>i123e -&gt; 123</w:t>
+      </w:r>
+    </w:p>
+    <w:p>
+      <w:pPr>
+        <w:pStyle w:val="a3"/>
+        <w:numPr>
+          <w:ilvl w:val="1"/>
+          <w:numId w:val="1"/>
+        </w:numPr>
+        <w:ind w:firstLineChars="0"/>
+        <w:rPr>
+          <w:strike/>
+        </w:rPr>
+      </w:pPr>
+      <w:r>
+        <w:rPr>
+          <w:rFonts w:ascii="Arial" w:hAnsi="Arial" w:cs="Arial" w:hint="eastAsia"/>
+          <w:strike/>
+          <w:color w:val="000000"/>
+          <w:sz w:val="23"/>
+          <w:szCs w:val="23"/>
+          <w:shd w:val="clear" w:color="auto" w:fill="FFFFFF"/>
+        </w:rPr>
+        <w:t xml:space="preserve">i123e </w:t>
+      </w:r>
+      <w:r>
+        <w:rPr>
+          <w:rFonts w:ascii="Arial" w:hAnsi="Arial" w:cs="Arial" w:hint="eastAsia"/>
+          <w:strike/>
+          <w:color w:val="000000"/>
+          <w:sz w:val="23"/>
+          <w:szCs w:val="23"/>
+          <w:shd w:val="clear" w:color="auto" w:fill="FFFFFF"/>
+        </w:rPr>
+        <w:t>返回</w:t>
+      </w:r>
+      <w:r>
+        <w:rPr>
+          <w:rFonts w:ascii="Arial" w:hAnsi="Arial" w:cs="Arial" w:hint="eastAsia"/>
+          <w:strike/>
+          <w:color w:val="000000"/>
+          <w:sz w:val="23"/>
+          <w:szCs w:val="23"/>
+          <w:shd w:val="clear" w:color="auto" w:fill="FFFFFF"/>
+        </w:rPr>
+        <w:t xml:space="preserve"> 123</w:t>
+      </w:r>
+    </w:p>
+    <w:p>
+      <w:pPr>
+        <w:pStyle w:val="a3"/>
+        <w:numPr>
+          <w:ilvl w:val="1"/>
+          <w:numId w:val="1"/>
+        </w:numPr>
+        <w:ind w:firstLineChars="0"/>
+        <w:rPr>
+          <w:strike/>
+        </w:rPr>
+      </w:pPr>
+      <w:r>
+        <w:rPr>
+          <w:rFonts w:hint="eastAsia"/>
+          <w:strike/>
+        </w:rPr>
+        <w:t xml:space="preserve">i0e </w:t>
+      </w:r>
+      <w:r>
+        <w:rPr>
+          <w:rFonts w:hint="eastAsia"/>
+          <w:strike/>
+        </w:rPr>
+        <w:t>返回</w:t>
+      </w:r>
+      <w:r>
+        <w:rPr>
+          <w:rFonts w:hint="eastAsia"/>
+          <w:strike/>
+        </w:rPr>
+        <w:t>0</w:t>
+      </w:r>
+    </w:p>
+    <w:p>
+      <w:pPr>
+        <w:pStyle w:val="a3"/>
+        <w:numPr>
+          <w:ilvl w:val="1"/>
+          <w:numId w:val="1"/>
+        </w:numPr>
+        <w:ind w:firstLineChars="0"/>
+        <w:rPr>
+          <w:strike/>
+        </w:rPr>
+      </w:pPr>
+      <w:r>
+        <w:rPr>
+          <w:rFonts w:hint="eastAsia"/>
+          <w:strike/>
+        </w:rPr>
+        <w:t xml:space="preserve">i-123e </w:t>
+      </w:r>
+      <w:r>
+        <w:rPr>
+          <w:rFonts w:hint="eastAsia"/>
+          <w:strike/>
+        </w:rPr>
+        <w:t>返回</w:t>
+      </w:r>
+      <w:r>
+        <w:rPr>
+          <w:rFonts w:hint="eastAsia"/>
+          <w:strike/>
+        </w:rPr>
+        <w:t>-123</w:t>
+      </w:r>
+    </w:p>
+    <w:p>
+      <w:pPr>
+        <w:pStyle w:val="a3"/>
+        <w:numPr>
+          <w:ilvl w:val="1"/>
+          <w:numId w:val="1"/>
+        </w:numPr>
+        <w:ind w:firstLineChars="0"/>
+        <w:rPr>
+          <w:strike/>
+        </w:rPr>
+      </w:pPr>
+      <w:r>
+        <w:rPr>
+          <w:rFonts w:hint="eastAsia"/>
+          <w:strike/>
+        </w:rPr>
+        <w:t xml:space="preserve">i123e22 </w:t>
+      </w:r>
+      <w:r>
+        <w:rPr>
+          <w:rFonts w:hint="eastAsia"/>
+          <w:strike/>
+        </w:rPr>
+        <w:t>返回</w:t>
+      </w:r>
+      <w:r>
+        <w:rPr>
+          <w:rFonts w:hint="eastAsia"/>
+          <w:strike/>
+        </w:rPr>
+        <w:t>123</w:t>
+      </w:r>
+    </w:p>
+    <w:p>
+      <w:pPr>
+        <w:pStyle w:val="a3"/>
+        <w:numPr>
+          <w:ilvl w:val="1"/>
+          <w:numId w:val="1"/>
+        </w:numPr>
+        <w:ind w:firstLineChars="0"/>
+        <w:rPr>
+          <w:strike/>
+        </w:rPr>
+      </w:pPr>
+      <w:r>
+        <w:rPr>
+          <w:rFonts w:hint="eastAsia"/>
+          <w:strike/>
+        </w:rPr>
+        <w:t xml:space="preserve">I123e </w:t>
+      </w:r>
+      <w:r>
+        <w:rPr>
+          <w:rFonts w:hint="eastAsia"/>
+          <w:strike/>
+        </w:rPr>
+        <w:t>抛出异常</w:t>
+      </w:r>
+    </w:p>
+    <w:p>
+      <w:pPr>
+        <w:pStyle w:val="a3"/>
+        <w:numPr>
+          <w:ilvl w:val="1"/>
+          <w:numId w:val="1"/>
+        </w:numPr>
+        <w:ind w:firstLineChars="0"/>
+        <w:rPr>
+          <w:strike/>
+        </w:rPr>
+      </w:pPr>
+      <w:r>
+        <w:rPr>
+          <w:rFonts w:hint="eastAsia"/>
+          <w:strike/>
+        </w:rPr>
+        <w:t xml:space="preserve">i123aa </w:t>
+      </w:r>
+      <w:r>
+        <w:rPr>
+          <w:rFonts w:hint="eastAsia"/>
+          <w:strike/>
+        </w:rPr>
+        <w:t>抛出异常</w:t>
+      </w:r>
+    </w:p>
+    <w:p>
+      <w:pPr>
+        <w:pStyle w:val="a3"/>
+        <w:numPr>
+          <w:ilvl w:val="1"/>
+          <w:numId w:val="1"/>
+        </w:numPr>
+        <w:ind w:firstLineChars="0"/>
+        <w:rPr>
+          <w:strike/>
+        </w:rPr>
+      </w:pPr>
+      <w:r>
+        <w:rPr>
+          <w:rFonts w:hint="eastAsia"/>
+          <w:strike/>
+        </w:rPr>
+        <w:t xml:space="preserve">i0123e </w:t>
+      </w:r>
+      <w:r>
+        <w:rPr>
+          <w:rFonts w:hint="eastAsia"/>
+          <w:strike/>
+        </w:rPr>
+        <w:t>抛出异常</w:t>
+      </w:r>
+    </w:p>
+    <w:p>
+      <w:pPr>
+        <w:pStyle w:val="a3"/>
+        <w:numPr>
+          <w:ilvl w:val="1"/>
+          <w:numId w:val="1"/>
+        </w:numPr>
+        <w:ind w:firstLineChars="0"/>
+        <w:rPr>
+          <w:strike/>
+        </w:rPr>
+      </w:pPr>
+      <w:r>
+        <w:rPr>
+          <w:rFonts w:hint="eastAsia"/>
+          <w:strike/>
+        </w:rPr>
+        <w:t xml:space="preserve">i-0e </w:t>
+      </w:r>
+      <w:r>
+        <w:rPr>
+          <w:rFonts w:hint="eastAsia"/>
+          <w:strike/>
+        </w:rPr>
+        <w:t>抛出异常</w:t>
+      </w:r>
+    </w:p>
+    <w:p>
+      <w:pPr>
+        <w:pStyle w:val="a3"/>
+        <w:numPr>
+          <w:ilvl w:val="1"/>
+          <w:numId w:val="1"/>
+        </w:numPr>
+        <w:ind w:firstLineChars="0"/>
+        <w:rPr>
+          <w:rFonts w:hint="eastAsia"/>
+          <w:strike/>
+        </w:rPr>
+      </w:pPr>
+      <w:r>
+        <w:rPr>
+          <w:rFonts w:hint="eastAsia"/>
+          <w:strike/>
+        </w:rPr>
+        <w:t xml:space="preserve">i-0123e </w:t>
+      </w:r>
+      <w:r>
+        <w:rPr>
+          <w:rFonts w:hint="eastAsia"/>
+          <w:strike/>
+        </w:rPr>
+        <w:t>抛出异常</w:t>
+      </w:r>
+    </w:p>
+    <w:p>
+      <w:pPr>
+        <w:pStyle w:val="a3"/>
+        <w:numPr>
+          <w:ilvl w:val="1"/>
+          <w:numId w:val="1"/>
+        </w:numPr>
+        <w:ind w:firstLineChars="0"/>
+        <w:rPr>
+          <w:strike/>
+        </w:rPr>
+      </w:pPr>
+      <w:r>
+        <w:rPr>
+          <w:rFonts w:hint="eastAsia"/>
+          <w:strike/>
+        </w:rPr>
+        <w:t xml:space="preserve">i123aae </w:t>
+      </w:r>
+      <w:r>
+        <w:rPr>
+          <w:rFonts w:hint="eastAsia"/>
+          <w:strike/>
+        </w:rPr>
+        <w:t>抛出异常</w:t>
+      </w:r>
+    </w:p>
+    <w:p>
+      <w:pPr>
+        <w:pStyle w:val="a3"/>
+        <w:numPr>
+          <w:ilvl w:val="1"/>
+          <w:numId w:val="1"/>
+        </w:numPr>
+        <w:ind w:firstLineChars="0"/>
+        <w:rPr>
+          <w:strike/>
+        </w:rPr>
+      </w:pPr>
+      <w:proofErr w:type="spellStart"/>
+      <w:r>
+        <w:rPr>
+          <w:rFonts w:hint="eastAsia"/>
+          <w:strike/>
+        </w:rPr>
+        <w:t>ie</w:t>
+      </w:r>
+      <w:proofErr w:type="spellEnd"/>
+      <w:r>
+        <w:rPr>
+          <w:rFonts w:hint="eastAsia"/>
+          <w:strike/>
+        </w:rPr>
+        <w:t xml:space="preserve"> </w:t>
+      </w:r>
+      <w:r>
+        <w:rPr>
+          <w:rFonts w:hint="eastAsia"/>
+          <w:strike/>
+        </w:rPr>
+        <w:t>抛出异常</w:t>
       </w:r>
       <w:bookmarkStart w:id="0" w:name="_GoBack"/>
       <w:bookmarkEnd w:id="0"/>
-      <w:r>
-        <w:rPr>
-          <w:rFonts w:ascii="Arial" w:hAnsi="Arial" w:cs="Arial" w:hint="eastAsia"/>
-          <w:color w:val="000000"/>
-          <w:sz w:val="23"/>
-          <w:szCs w:val="23"/>
-          <w:shd w:val="clear" w:color="auto" w:fill="FFFFFF"/>
-        </w:rPr>
-        <w:t>出异常</w:t>
-      </w:r>
-    </w:p>
-    <w:p>
-      <w:pPr>
-        <w:pStyle w:val="a3"/>
-        <w:numPr>
-          <w:ilvl w:val="0"/>
-          <w:numId w:val="1"/>
-        </w:numPr>
-        <w:ind w:firstLineChars="0"/>
-      </w:pPr>
-      <w:r>
-        <w:rPr>
-          <w:rFonts w:ascii="Arial" w:hAnsi="Arial" w:cs="Arial" w:hint="eastAsia"/>
-          <w:color w:val="000000"/>
-          <w:sz w:val="23"/>
-          <w:szCs w:val="23"/>
-          <w:shd w:val="clear" w:color="auto" w:fill="FFFFFF"/>
-        </w:rPr>
-        <w:t>整数以</w:t>
-      </w:r>
-      <w:r>
-        <w:rPr>
-          <w:rFonts w:ascii="Arial" w:hAnsi="Arial" w:cs="Arial" w:hint="eastAsia"/>
-          <w:color w:val="000000"/>
-          <w:sz w:val="23"/>
-          <w:szCs w:val="23"/>
-          <w:shd w:val="clear" w:color="auto" w:fill="FFFFFF"/>
-        </w:rPr>
-        <w:t>i</w:t>
-      </w:r>
-      <w:r>
-        <w:rPr>
-          <w:rFonts w:ascii="Arial" w:hAnsi="Arial" w:cs="Arial"/>
-          <w:color w:val="000000"/>
-          <w:sz w:val="23"/>
-          <w:szCs w:val="23"/>
-          <w:shd w:val="clear" w:color="auto" w:fill="FFFFFF"/>
-        </w:rPr>
-        <w:t>…</w:t>
-      </w:r>
-      <w:r>
-        <w:rPr>
-          <w:rFonts w:ascii="Arial" w:hAnsi="Arial" w:cs="Arial" w:hint="eastAsia"/>
-          <w:color w:val="000000"/>
-          <w:sz w:val="23"/>
-          <w:szCs w:val="23"/>
-          <w:shd w:val="clear" w:color="auto" w:fill="FFFFFF"/>
-        </w:rPr>
-        <w:t>e</w:t>
-      </w:r>
-      <w:r>
-        <w:rPr>
-          <w:rFonts w:ascii="Arial" w:hAnsi="Arial" w:cs="Arial" w:hint="eastAsia"/>
-          <w:color w:val="000000"/>
-          <w:sz w:val="23"/>
-          <w:szCs w:val="23"/>
-          <w:shd w:val="clear" w:color="auto" w:fill="FFFFFF"/>
-        </w:rPr>
-        <w:t>的方式编码，</w:t>
-      </w:r>
-      <w:r>
-        <w:rPr>
-          <w:rFonts w:ascii="Arial" w:hAnsi="Arial" w:cs="Arial" w:hint="eastAsia"/>
-          <w:color w:val="000000"/>
-          <w:sz w:val="23"/>
-          <w:szCs w:val="23"/>
-          <w:shd w:val="clear" w:color="auto" w:fill="FFFFFF"/>
-        </w:rPr>
-        <w:t>i</w:t>
-      </w:r>
-      <w:r>
-        <w:rPr>
-          <w:rFonts w:ascii="Arial" w:hAnsi="Arial" w:cs="Arial" w:hint="eastAsia"/>
-          <w:color w:val="000000"/>
-          <w:sz w:val="23"/>
-          <w:szCs w:val="23"/>
-          <w:shd w:val="clear" w:color="auto" w:fill="FFFFFF"/>
-        </w:rPr>
-        <w:t>和</w:t>
-      </w:r>
-      <w:r>
-        <w:rPr>
-          <w:rFonts w:ascii="Arial" w:hAnsi="Arial" w:cs="Arial" w:hint="eastAsia"/>
-          <w:color w:val="000000"/>
-          <w:sz w:val="23"/>
-          <w:szCs w:val="23"/>
-          <w:shd w:val="clear" w:color="auto" w:fill="FFFFFF"/>
-        </w:rPr>
-        <w:t>e</w:t>
-      </w:r>
-      <w:r>
-        <w:rPr>
-          <w:rFonts w:ascii="Arial" w:hAnsi="Arial" w:cs="Arial" w:hint="eastAsia"/>
-          <w:color w:val="000000"/>
-          <w:sz w:val="23"/>
-          <w:szCs w:val="23"/>
-          <w:shd w:val="clear" w:color="auto" w:fill="FFFFFF"/>
-        </w:rPr>
-        <w:t>之间表示一个整数，</w:t>
-      </w:r>
-      <w:r>
-        <w:rPr>
-          <w:rFonts w:ascii="Arial" w:hAnsi="Arial" w:cs="Arial" w:hint="eastAsia"/>
-          <w:color w:val="000000"/>
-          <w:sz w:val="23"/>
-          <w:szCs w:val="23"/>
-          <w:shd w:val="clear" w:color="auto" w:fill="FFFFFF"/>
-        </w:rPr>
-        <w:t>i123e -&gt; 123</w:t>
-      </w:r>
-    </w:p>
-    <w:p>
-      <w:pPr>
-        <w:pStyle w:val="a3"/>
-        <w:numPr>
-          <w:ilvl w:val="1"/>
-          <w:numId w:val="1"/>
-        </w:numPr>
-        <w:ind w:firstLineChars="0"/>
-      </w:pPr>
-      <w:r>
-        <w:rPr>
-          <w:rFonts w:ascii="Arial" w:hAnsi="Arial" w:cs="Arial" w:hint="eastAsia"/>
-          <w:color w:val="000000"/>
-          <w:sz w:val="23"/>
-          <w:szCs w:val="23"/>
-          <w:shd w:val="clear" w:color="auto" w:fill="FFFFFF"/>
-        </w:rPr>
-        <w:t xml:space="preserve">i123e </w:t>
-      </w:r>
-      <w:r>
-        <w:rPr>
-          <w:rFonts w:ascii="Arial" w:hAnsi="Arial" w:cs="Arial" w:hint="eastAsia"/>
-          <w:color w:val="000000"/>
-          <w:sz w:val="23"/>
-          <w:szCs w:val="23"/>
-          <w:shd w:val="clear" w:color="auto" w:fill="FFFFFF"/>
-        </w:rPr>
-        <w:t>返回</w:t>
-      </w:r>
-      <w:r>
-        <w:rPr>
-          <w:rFonts w:ascii="Arial" w:hAnsi="Arial" w:cs="Arial" w:hint="eastAsia"/>
-          <w:color w:val="000000"/>
-          <w:sz w:val="23"/>
-          <w:szCs w:val="23"/>
-          <w:shd w:val="clear" w:color="auto" w:fill="FFFFFF"/>
-        </w:rPr>
-        <w:t xml:space="preserve"> 123</w:t>
-      </w:r>
-    </w:p>
-    <w:p>
-      <w:pPr>
-        <w:pStyle w:val="a3"/>
-        <w:numPr>
-          <w:ilvl w:val="1"/>
-          <w:numId w:val="1"/>
-        </w:numPr>
-        <w:ind w:firstLineChars="0"/>
-      </w:pPr>
-      <w:r>
-        <w:rPr>
-          <w:rFonts w:hint="eastAsia"/>
-        </w:rPr>
-        <w:t xml:space="preserve">i0e </w:t>
-      </w:r>
-      <w:r>
-        <w:rPr>
-          <w:rFonts w:hint="eastAsia"/>
-        </w:rPr>
-        <w:t>返回</w:t>
-      </w:r>
-      <w:r>
-        <w:rPr>
-          <w:rFonts w:hint="eastAsia"/>
-        </w:rPr>
-        <w:t>0</w:t>
-      </w:r>
-    </w:p>
-    <w:p>
-      <w:pPr>
-        <w:pStyle w:val="a3"/>
-        <w:numPr>
-          <w:ilvl w:val="1"/>
-          <w:numId w:val="1"/>
-        </w:numPr>
-        <w:ind w:firstLineChars="0"/>
-      </w:pPr>
-      <w:r>
-        <w:rPr>
-          <w:rFonts w:hint="eastAsia"/>
-        </w:rPr>
-        <w:t xml:space="preserve">i-123e </w:t>
-      </w:r>
-      <w:r>
-        <w:rPr>
-          <w:rFonts w:hint="eastAsia"/>
-        </w:rPr>
-        <w:t>返回</w:t>
-      </w:r>
-      <w:r>
-        <w:rPr>
-          <w:rFonts w:hint="eastAsia"/>
-        </w:rPr>
-        <w:t>-123</w:t>
-      </w:r>
-    </w:p>
-    <w:p>
-      <w:pPr>
-        <w:pStyle w:val="a3"/>
-        <w:numPr>
-          <w:ilvl w:val="1"/>
-          <w:numId w:val="1"/>
-        </w:numPr>
-        <w:ind w:firstLineChars="0"/>
-      </w:pPr>
-      <w:r>
-        <w:rPr>
-          <w:rFonts w:hint="eastAsia"/>
-        </w:rPr>
-        <w:t xml:space="preserve">i123e22 </w:t>
-      </w:r>
-      <w:r>
-        <w:rPr>
-          <w:rFonts w:hint="eastAsia"/>
-        </w:rPr>
-        <w:t>返回</w:t>
-      </w:r>
-      <w:r>
-        <w:rPr>
-          <w:rFonts w:hint="eastAsia"/>
-        </w:rPr>
-        <w:t>123</w:t>
-      </w:r>
-    </w:p>
-    <w:p>
-      <w:pPr>
-        <w:pStyle w:val="a3"/>
-        <w:numPr>
-          <w:ilvl w:val="1"/>
-          <w:numId w:val="1"/>
-        </w:numPr>
-        <w:ind w:firstLineChars="0"/>
-      </w:pPr>
-      <w:r>
-        <w:rPr>
-          <w:rFonts w:hint="eastAsia"/>
-        </w:rPr>
-        <w:t xml:space="preserve">I123e </w:t>
-      </w:r>
-      <w:r>
-        <w:rPr>
-          <w:rFonts w:hint="eastAsia"/>
-        </w:rPr>
-        <w:t>抛出异常</w:t>
-      </w:r>
-    </w:p>
-    <w:p>
-      <w:pPr>
-        <w:pStyle w:val="a3"/>
-        <w:numPr>
-          <w:ilvl w:val="1"/>
-          <w:numId w:val="1"/>
-        </w:numPr>
-        <w:ind w:firstLineChars="0"/>
-      </w:pPr>
-      <w:r>
-        <w:rPr>
-          <w:rFonts w:hint="eastAsia"/>
-        </w:rPr>
-        <w:t xml:space="preserve">i123aa </w:t>
-      </w:r>
-      <w:r>
-        <w:rPr>
-          <w:rFonts w:hint="eastAsia"/>
-        </w:rPr>
-        <w:t>抛出异常</w:t>
-      </w:r>
-    </w:p>
-    <w:p>
-      <w:pPr>
-        <w:pStyle w:val="a3"/>
-        <w:numPr>
-          <w:ilvl w:val="1"/>
-          <w:numId w:val="1"/>
-        </w:numPr>
-        <w:ind w:firstLineChars="0"/>
-      </w:pPr>
-      <w:r>
-        <w:rPr>
-          <w:rFonts w:hint="eastAsia"/>
-        </w:rPr>
-        <w:t xml:space="preserve">i0123e </w:t>
-      </w:r>
-      <w:r>
-        <w:rPr>
-          <w:rFonts w:hint="eastAsia"/>
-        </w:rPr>
-        <w:t>抛出异常</w:t>
-      </w:r>
-    </w:p>
-    <w:p>
-      <w:pPr>
-        <w:pStyle w:val="a3"/>
-        <w:numPr>
-          <w:ilvl w:val="1"/>
-          <w:numId w:val="1"/>
-        </w:numPr>
-        <w:ind w:firstLineChars="0"/>
-      </w:pPr>
-      <w:r>
-        <w:rPr>
-          <w:rFonts w:hint="eastAsia"/>
-        </w:rPr>
-        <w:t xml:space="preserve">i-0e </w:t>
-      </w:r>
-      <w:r>
-        <w:rPr>
-          <w:rFonts w:hint="eastAsia"/>
-        </w:rPr>
-        <w:t>抛出异常</w:t>
-      </w:r>
-    </w:p>
-    <w:p>
-      <w:pPr>
-        <w:pStyle w:val="a3"/>
-        <w:numPr>
-          <w:ilvl w:val="1"/>
-          <w:numId w:val="1"/>
-        </w:numPr>
-        <w:ind w:firstLineChars="0"/>
-      </w:pPr>
-      <w:r>
-        <w:rPr>
-          <w:rFonts w:hint="eastAsia"/>
-        </w:rPr>
-        <w:t xml:space="preserve">i-0123e </w:t>
-      </w:r>
-      <w:r>
-        <w:rPr>
-          <w:rFonts w:hint="eastAsia"/>
-        </w:rPr>
-        <w:t>抛出异常</w:t>
-      </w:r>
-    </w:p>
-    <w:p>
-      <w:pPr>
-        <w:pStyle w:val="a3"/>
-        <w:numPr>
-          <w:ilvl w:val="1"/>
-          <w:numId w:val="1"/>
-        </w:numPr>
-        <w:ind w:firstLineChars="0"/>
-      </w:pPr>
-      <w:proofErr w:type="spellStart"/>
-      <w:r>
-        <w:rPr>
-          <w:rFonts w:hint="eastAsia"/>
-        </w:rPr>
-        <w:t>ie</w:t>
-      </w:r>
-      <w:proofErr w:type="spellEnd"/>
-      <w:r>
-        <w:rPr>
-          <w:rFonts w:hint="eastAsia"/>
-        </w:rPr>
-        <w:t xml:space="preserve"> </w:t>
-      </w:r>
-      <w:r>
-        <w:rPr>
-          <w:rFonts w:hint="eastAsia"/>
-        </w:rPr>
-        <w:t>抛出异常</w:t>
-      </w:r>
     </w:p>
     <w:sectPr>
       <w:pgSz w:w="11906" w:h="16838"/>

--- a/doc/种子转磁链清单.docx
+++ b/doc/种子转磁链清单.docx
@@ -33,14 +33,12 @@
         </w:rPr>
         <w:t>种子文件以</w:t>
       </w:r>
-      <w:proofErr w:type="spellStart"/>
       <w:r>
         <w:rPr>
           <w:rFonts w:hint="eastAsia"/>
         </w:rPr>
         <w:t>Bencoding</w:t>
       </w:r>
-      <w:proofErr w:type="spellEnd"/>
       <w:r>
         <w:rPr>
           <w:rFonts w:hint="eastAsia"/>
@@ -53,14 +51,12 @@
         </w:rPr>
         <w:t>，需要对</w:t>
       </w:r>
-      <w:proofErr w:type="spellStart"/>
       <w:r>
         <w:rPr>
           <w:rFonts w:hint="eastAsia"/>
         </w:rPr>
         <w:t>Bencoding</w:t>
       </w:r>
-      <w:proofErr w:type="spellEnd"/>
       <w:r>
         <w:rPr>
           <w:rFonts w:hint="eastAsia"/>
@@ -94,7 +90,6 @@
         </w:rPr>
         <w:t>类</w:t>
       </w:r>
-      <w:proofErr w:type="spellStart"/>
       <w:r>
         <w:rPr>
           <w:rFonts w:hint="eastAsia"/>
@@ -102,7 +97,6 @@
         </w:rPr>
         <w:t>Bencode</w:t>
       </w:r>
-      <w:proofErr w:type="spellEnd"/>
       <w:r>
         <w:rPr>
           <w:rFonts w:hint="eastAsia"/>
@@ -156,22 +150,18 @@
         </w:rPr>
         <w:t>表示字符串</w:t>
       </w:r>
-      <w:proofErr w:type="gramStart"/>
       <w:r>
         <w:t>”</w:t>
       </w:r>
-      <w:proofErr w:type="gramEnd"/>
       <w:r>
         <w:rPr>
           <w:rFonts w:hint="eastAsia"/>
         </w:rPr>
         <w:t>info</w:t>
       </w:r>
-      <w:proofErr w:type="gramStart"/>
       <w:r>
         <w:t>”</w:t>
       </w:r>
-      <w:proofErr w:type="gramEnd"/>
       <w:r>
         <w:rPr>
           <w:rFonts w:hint="eastAsia"/>
@@ -768,7 +758,6 @@
         </w:numPr>
         <w:ind w:firstLineChars="0"/>
         <w:rPr>
-          <w:rFonts w:hint="eastAsia"/>
           <w:strike/>
         </w:rPr>
       </w:pPr>
@@ -823,31 +812,149 @@
         </w:numPr>
         <w:ind w:firstLineChars="0"/>
         <w:rPr>
-          <w:strike/>
-        </w:rPr>
-      </w:pPr>
-      <w:proofErr w:type="spellStart"/>
-      <w:r>
-        <w:rPr>
-          <w:rFonts w:hint="eastAsia"/>
-          <w:strike/>
-        </w:rPr>
-        <w:t>ie</w:t>
-      </w:r>
-      <w:proofErr w:type="spellEnd"/>
-      <w:r>
-        <w:rPr>
-          <w:rFonts w:hint="eastAsia"/>
-          <w:strike/>
+          <w:rFonts w:hint="eastAsia"/>
+          <w:strike/>
+        </w:rPr>
+      </w:pPr>
+      <w:r>
+        <w:rPr>
+          <w:rFonts w:hint="eastAsia"/>
+          <w:strike/>
+        </w:rPr>
+        <w:t xml:space="preserve">ie </w:t>
+      </w:r>
+      <w:r>
+        <w:rPr>
+          <w:rFonts w:hint="eastAsia"/>
+          <w:strike/>
+        </w:rPr>
+        <w:t>抛出异常</w:t>
+      </w:r>
+    </w:p>
+    <w:p>
+      <w:pPr>
+        <w:pStyle w:val="a3"/>
+        <w:numPr>
+          <w:ilvl w:val="0"/>
+          <w:numId w:val="1"/>
+        </w:numPr>
+        <w:ind w:firstLineChars="0"/>
+        <w:rPr>
+          <w:rFonts w:hint="eastAsia"/>
+        </w:rPr>
+      </w:pPr>
+      <w:r>
+        <w:rPr>
+          <w:rFonts w:hint="eastAsia"/>
+        </w:rPr>
+        <w:t>线性表以</w:t>
+      </w:r>
+      <w:r>
+        <w:rPr>
+          <w:rFonts w:hint="eastAsia"/>
+        </w:rPr>
+        <w:t>l(bencode</w:t>
+      </w:r>
+      <w:r>
+        <w:rPr>
+          <w:rFonts w:hint="eastAsia"/>
+        </w:rPr>
+        <w:t>格式的数据</w:t>
+      </w:r>
+      <w:r>
+        <w:rPr>
+          <w:rFonts w:hint="eastAsia"/>
+        </w:rPr>
+        <w:t>)+&gt;e</w:t>
+      </w:r>
+    </w:p>
+    <w:p>
+      <w:pPr>
+        <w:pStyle w:val="a3"/>
+        <w:numPr>
+          <w:ilvl w:val="0"/>
+          <w:numId w:val="1"/>
+        </w:numPr>
+        <w:ind w:firstLineChars="0"/>
+        <w:rPr>
+          <w:rFonts w:hint="eastAsia"/>
+        </w:rPr>
+      </w:pPr>
+      <w:r>
+        <w:rPr>
+          <w:rFonts w:hint="eastAsia"/>
+        </w:rPr>
+        <w:t>字典以</w:t>
+      </w:r>
+      <w:r>
+        <w:rPr>
+          <w:rFonts w:hint="eastAsia"/>
+        </w:rPr>
+        <w:t>d&lt;</w:t>
+      </w:r>
+      <w:r>
+        <w:rPr>
+          <w:rFonts w:hint="eastAsia"/>
+        </w:rPr>
+        <w:t>字符串</w:t>
+      </w:r>
+      <w:r>
+        <w:rPr>
+          <w:rFonts w:hint="eastAsia"/>
+        </w:rPr>
+        <w:t>&gt;&lt;</w:t>
+      </w:r>
+      <w:r>
+        <w:rPr>
+          <w:rFonts w:hint="eastAsia"/>
         </w:rPr>
         <w:t xml:space="preserve"> </w:t>
       </w:r>
       <w:r>
         <w:rPr>
           <w:rFonts w:hint="eastAsia"/>
-          <w:strike/>
-        </w:rPr>
-        <w:t>抛出异常</w:t>
+        </w:rPr>
+        <w:t>bencode</w:t>
+      </w:r>
+      <w:r>
+        <w:rPr>
+          <w:rFonts w:hint="eastAsia"/>
+        </w:rPr>
+        <w:t>格式的数据</w:t>
+      </w:r>
+      <w:r>
+        <w:rPr>
+          <w:rFonts w:hint="eastAsia"/>
+        </w:rPr>
+        <w:t>&gt;e</w:t>
+      </w:r>
+    </w:p>
+    <w:p>
+      <w:pPr>
+        <w:pStyle w:val="a3"/>
+        <w:numPr>
+          <w:ilvl w:val="0"/>
+          <w:numId w:val="1"/>
+        </w:numPr>
+        <w:ind w:firstLineChars="0"/>
+      </w:pPr>
+      <w:r>
+        <w:rPr>
+          <w:rFonts w:hint="eastAsia"/>
+        </w:rPr>
+        <w:t>种子</w:t>
+      </w:r>
+      <w:r>
+        <w:rPr>
+          <w:rFonts w:hint="eastAsia"/>
+        </w:rPr>
+        <w:t>文件应该以流的形式进行解析</w:t>
+      </w:r>
+      <w:r>
+        <w:rPr>
+          <w:rFonts w:hint="eastAsia"/>
+        </w:rPr>
+        <w:t>，所以增加对流进行解析的接口方法</w:t>
       </w:r>
       <w:bookmarkStart w:id="0" w:name="_GoBack"/>
       <w:bookmarkEnd w:id="0"/>

--- a/doc/种子转磁链清单.docx
+++ b/doc/种子转磁链清单.docx
@@ -33,12 +33,14 @@
         </w:rPr>
         <w:t>种子文件以</w:t>
       </w:r>
+      <w:proofErr w:type="spellStart"/>
       <w:r>
         <w:rPr>
           <w:rFonts w:hint="eastAsia"/>
         </w:rPr>
         <w:t>Bencoding</w:t>
       </w:r>
+      <w:proofErr w:type="spellEnd"/>
       <w:r>
         <w:rPr>
           <w:rFonts w:hint="eastAsia"/>
@@ -51,12 +53,14 @@
         </w:rPr>
         <w:t>，需要对</w:t>
       </w:r>
+      <w:proofErr w:type="spellStart"/>
       <w:r>
         <w:rPr>
           <w:rFonts w:hint="eastAsia"/>
         </w:rPr>
         <w:t>Bencoding</w:t>
       </w:r>
+      <w:proofErr w:type="spellEnd"/>
       <w:r>
         <w:rPr>
           <w:rFonts w:hint="eastAsia"/>
@@ -90,6 +94,7 @@
         </w:rPr>
         <w:t>类</w:t>
       </w:r>
+      <w:proofErr w:type="spellStart"/>
       <w:r>
         <w:rPr>
           <w:rFonts w:hint="eastAsia"/>
@@ -97,6 +102,7 @@
         </w:rPr>
         <w:t>Bencode</w:t>
       </w:r>
+      <w:proofErr w:type="spellEnd"/>
       <w:r>
         <w:rPr>
           <w:rFonts w:hint="eastAsia"/>
@@ -150,18 +156,22 @@
         </w:rPr>
         <w:t>表示字符串</w:t>
       </w:r>
+      <w:proofErr w:type="gramStart"/>
       <w:r>
         <w:t>”</w:t>
       </w:r>
+      <w:proofErr w:type="gramEnd"/>
       <w:r>
         <w:rPr>
           <w:rFonts w:hint="eastAsia"/>
         </w:rPr>
         <w:t>info</w:t>
       </w:r>
+      <w:proofErr w:type="gramStart"/>
       <w:r>
         <w:t>”</w:t>
       </w:r>
+      <w:proofErr w:type="gramEnd"/>
       <w:r>
         <w:rPr>
           <w:rFonts w:hint="eastAsia"/>
@@ -402,6 +412,7 @@
         </w:rPr>
         <w:t>整数以</w:t>
       </w:r>
+      <w:proofErr w:type="spellStart"/>
       <w:r>
         <w:rPr>
           <w:rFonts w:ascii="Arial" w:hAnsi="Arial" w:cs="Arial" w:hint="eastAsia"/>
@@ -412,6 +423,7 @@
         </w:rPr>
         <w:t>i</w:t>
       </w:r>
+      <w:proofErr w:type="spellEnd"/>
       <w:r>
         <w:rPr>
           <w:rFonts w:ascii="Arial" w:hAnsi="Arial" w:cs="Arial"/>
@@ -442,6 +454,7 @@
         </w:rPr>
         <w:t>的方式编码，</w:t>
       </w:r>
+      <w:proofErr w:type="spellStart"/>
       <w:r>
         <w:rPr>
           <w:rFonts w:ascii="Arial" w:hAnsi="Arial" w:cs="Arial" w:hint="eastAsia"/>
@@ -452,6 +465,7 @@
         </w:rPr>
         <w:t>i</w:t>
       </w:r>
+      <w:proofErr w:type="spellEnd"/>
       <w:r>
         <w:rPr>
           <w:rFonts w:ascii="Arial" w:hAnsi="Arial" w:cs="Arial" w:hint="eastAsia"/>
@@ -812,16 +826,24 @@
         </w:numPr>
         <w:ind w:firstLineChars="0"/>
         <w:rPr>
-          <w:rFonts w:hint="eastAsia"/>
-          <w:strike/>
-        </w:rPr>
-      </w:pPr>
-      <w:r>
-        <w:rPr>
-          <w:rFonts w:hint="eastAsia"/>
-          <w:strike/>
-        </w:rPr>
-        <w:t xml:space="preserve">ie </w:t>
+          <w:strike/>
+        </w:rPr>
+      </w:pPr>
+      <w:proofErr w:type="spellStart"/>
+      <w:r>
+        <w:rPr>
+          <w:rFonts w:hint="eastAsia"/>
+          <w:strike/>
+        </w:rPr>
+        <w:t>ie</w:t>
+      </w:r>
+      <w:proofErr w:type="spellEnd"/>
+      <w:r>
+        <w:rPr>
+          <w:rFonts w:hint="eastAsia"/>
+          <w:strike/>
+        </w:rPr>
+        <w:t xml:space="preserve"> </w:t>
       </w:r>
       <w:r>
         <w:rPr>
@@ -839,9 +861,6 @@
           <w:numId w:val="1"/>
         </w:numPr>
         <w:ind w:firstLineChars="0"/>
-        <w:rPr>
-          <w:rFonts w:hint="eastAsia"/>
-        </w:rPr>
       </w:pPr>
       <w:r>
         <w:rPr>
@@ -853,8 +872,16 @@
         <w:rPr>
           <w:rFonts w:hint="eastAsia"/>
         </w:rPr>
-        <w:t>l(bencode</w:t>
-      </w:r>
+        <w:t>l(</w:t>
+      </w:r>
+      <w:proofErr w:type="spellStart"/>
+      <w:r>
+        <w:rPr>
+          <w:rFonts w:hint="eastAsia"/>
+        </w:rPr>
+        <w:t>bencode</w:t>
+      </w:r>
+      <w:proofErr w:type="spellEnd"/>
       <w:r>
         <w:rPr>
           <w:rFonts w:hint="eastAsia"/>
@@ -876,9 +903,6 @@
           <w:numId w:val="1"/>
         </w:numPr>
         <w:ind w:firstLineChars="0"/>
-        <w:rPr>
-          <w:rFonts w:hint="eastAsia"/>
-        </w:rPr>
       </w:pPr>
       <w:r>
         <w:rPr>
@@ -910,12 +934,14 @@
         </w:rPr>
         <w:t xml:space="preserve"> </w:t>
       </w:r>
+      <w:proofErr w:type="spellStart"/>
       <w:r>
         <w:rPr>
           <w:rFonts w:hint="eastAsia"/>
         </w:rPr>
         <w:t>bencode</w:t>
       </w:r>
+      <w:proofErr w:type="spellEnd"/>
       <w:r>
         <w:rPr>
           <w:rFonts w:hint="eastAsia"/>
@@ -937,24 +963,67 @@
           <w:numId w:val="1"/>
         </w:numPr>
         <w:ind w:firstLineChars="0"/>
-      </w:pPr>
-      <w:r>
-        <w:rPr>
-          <w:rFonts w:hint="eastAsia"/>
+        <w:rPr>
+          <w:rFonts w:hint="eastAsia"/>
+          <w:strike/>
+        </w:rPr>
+      </w:pPr>
+      <w:r>
+        <w:rPr>
+          <w:rFonts w:hint="eastAsia"/>
+          <w:strike/>
         </w:rPr>
         <w:t>种子</w:t>
       </w:r>
       <w:r>
         <w:rPr>
           <w:rFonts w:hint="eastAsia"/>
+          <w:strike/>
         </w:rPr>
         <w:t>文件应该以流的形式进行解析</w:t>
       </w:r>
       <w:r>
         <w:rPr>
           <w:rFonts w:hint="eastAsia"/>
+          <w:strike/>
         </w:rPr>
         <w:t>，所以增加对流进行解析的接口方法</w:t>
+      </w:r>
+    </w:p>
+    <w:p>
+      <w:pPr>
+        <w:pStyle w:val="a3"/>
+        <w:numPr>
+          <w:ilvl w:val="0"/>
+          <w:numId w:val="1"/>
+        </w:numPr>
+        <w:ind w:firstLineChars="0"/>
+      </w:pPr>
+      <w:r>
+        <w:rPr>
+          <w:rFonts w:hint="eastAsia"/>
+        </w:rPr>
+        <w:t>线性表和字典可以包含任意的</w:t>
+      </w:r>
+      <w:proofErr w:type="spellStart"/>
+      <w:r>
+        <w:rPr>
+          <w:rFonts w:hint="eastAsia"/>
+        </w:rPr>
+        <w:t>bencode</w:t>
+      </w:r>
+      <w:proofErr w:type="spellEnd"/>
+      <w:r>
+        <w:rPr>
+          <w:rFonts w:hint="eastAsia"/>
+        </w:rPr>
+        <w:t>格式的数据</w:t>
+      </w:r>
+      <w:r>
+        <w:rPr>
+          <w:rFonts w:hint="eastAsia"/>
+        </w:rPr>
+        <w:t>，所以解析线性表和字典</w:t>
       </w:r>
       <w:bookmarkStart w:id="0" w:name="_GoBack"/>
       <w:bookmarkEnd w:id="0"/>
@@ -1476,7 +1545,7 @@
         <a:sysClr val="windowText" lastClr="000000"/>
       </a:dk1>
       <a:lt1>
-        <a:sysClr val="window" lastClr="FFFFFF"/>
+        <a:sysClr val="window" lastClr="CCE8CF"/>
       </a:lt1>
       <a:dk2>
         <a:srgbClr val="1F497D"/>

--- a/doc/种子转磁链清单.docx
+++ b/doc/种子转磁链清单.docx
@@ -33,14 +33,12 @@
         </w:rPr>
         <w:t>种子文件以</w:t>
       </w:r>
-      <w:proofErr w:type="spellStart"/>
       <w:r>
         <w:rPr>
           <w:rFonts w:hint="eastAsia"/>
         </w:rPr>
         <w:t>Bencoding</w:t>
       </w:r>
-      <w:proofErr w:type="spellEnd"/>
       <w:r>
         <w:rPr>
           <w:rFonts w:hint="eastAsia"/>
@@ -53,14 +51,12 @@
         </w:rPr>
         <w:t>，需要对</w:t>
       </w:r>
-      <w:proofErr w:type="spellStart"/>
       <w:r>
         <w:rPr>
           <w:rFonts w:hint="eastAsia"/>
         </w:rPr>
         <w:t>Bencoding</w:t>
       </w:r>
-      <w:proofErr w:type="spellEnd"/>
       <w:r>
         <w:rPr>
           <w:rFonts w:hint="eastAsia"/>
@@ -94,7 +90,6 @@
         </w:rPr>
         <w:t>类</w:t>
       </w:r>
-      <w:proofErr w:type="spellStart"/>
       <w:r>
         <w:rPr>
           <w:rFonts w:hint="eastAsia"/>
@@ -102,7 +97,6 @@
         </w:rPr>
         <w:t>Bencode</w:t>
       </w:r>
-      <w:proofErr w:type="spellEnd"/>
       <w:r>
         <w:rPr>
           <w:rFonts w:hint="eastAsia"/>
@@ -156,22 +150,18 @@
         </w:rPr>
         <w:t>表示字符串</w:t>
       </w:r>
-      <w:proofErr w:type="gramStart"/>
       <w:r>
         <w:t>”</w:t>
       </w:r>
-      <w:proofErr w:type="gramEnd"/>
       <w:r>
         <w:rPr>
           <w:rFonts w:hint="eastAsia"/>
         </w:rPr>
         <w:t>info</w:t>
       </w:r>
-      <w:proofErr w:type="gramStart"/>
       <w:r>
         <w:t>”</w:t>
       </w:r>
-      <w:proofErr w:type="gramEnd"/>
       <w:r>
         <w:rPr>
           <w:rFonts w:hint="eastAsia"/>
@@ -412,7 +402,6 @@
         </w:rPr>
         <w:t>整数以</w:t>
       </w:r>
-      <w:proofErr w:type="spellStart"/>
       <w:r>
         <w:rPr>
           <w:rFonts w:ascii="Arial" w:hAnsi="Arial" w:cs="Arial" w:hint="eastAsia"/>
@@ -423,7 +412,6 @@
         </w:rPr>
         <w:t>i</w:t>
       </w:r>
-      <w:proofErr w:type="spellEnd"/>
       <w:r>
         <w:rPr>
           <w:rFonts w:ascii="Arial" w:hAnsi="Arial" w:cs="Arial"/>
@@ -454,7 +442,6 @@
         </w:rPr>
         <w:t>的方式编码，</w:t>
       </w:r>
-      <w:proofErr w:type="spellStart"/>
       <w:r>
         <w:rPr>
           <w:rFonts w:ascii="Arial" w:hAnsi="Arial" w:cs="Arial" w:hint="eastAsia"/>
@@ -465,7 +452,6 @@
         </w:rPr>
         <w:t>i</w:t>
       </w:r>
-      <w:proofErr w:type="spellEnd"/>
       <w:r>
         <w:rPr>
           <w:rFonts w:ascii="Arial" w:hAnsi="Arial" w:cs="Arial" w:hint="eastAsia"/>
@@ -829,28 +815,173 @@
           <w:strike/>
         </w:rPr>
       </w:pPr>
-      <w:proofErr w:type="spellStart"/>
-      <w:r>
-        <w:rPr>
-          <w:rFonts w:hint="eastAsia"/>
-          <w:strike/>
-        </w:rPr>
-        <w:t>ie</w:t>
-      </w:r>
-      <w:proofErr w:type="spellEnd"/>
-      <w:r>
-        <w:rPr>
-          <w:rFonts w:hint="eastAsia"/>
-          <w:strike/>
+      <w:r>
+        <w:rPr>
+          <w:rFonts w:hint="eastAsia"/>
+          <w:strike/>
+        </w:rPr>
+        <w:t xml:space="preserve">ie </w:t>
+      </w:r>
+      <w:r>
+        <w:rPr>
+          <w:rFonts w:hint="eastAsia"/>
+          <w:strike/>
+        </w:rPr>
+        <w:t>抛出异常</w:t>
+      </w:r>
+    </w:p>
+    <w:p>
+      <w:pPr>
+        <w:pStyle w:val="a3"/>
+        <w:numPr>
+          <w:ilvl w:val="0"/>
+          <w:numId w:val="1"/>
+        </w:numPr>
+        <w:ind w:firstLineChars="0"/>
+        <w:rPr>
+          <w:rFonts w:hint="eastAsia"/>
+        </w:rPr>
+      </w:pPr>
+      <w:r>
+        <w:rPr>
+          <w:rFonts w:hint="eastAsia"/>
+        </w:rPr>
+        <w:t>线性表以</w:t>
+      </w:r>
+      <w:r>
+        <w:rPr>
+          <w:rFonts w:hint="eastAsia"/>
+        </w:rPr>
+        <w:t>l(bencode</w:t>
+      </w:r>
+      <w:r>
+        <w:rPr>
+          <w:rFonts w:hint="eastAsia"/>
+        </w:rPr>
+        <w:t>格式的数据</w:t>
+      </w:r>
+      <w:r>
+        <w:rPr>
+          <w:rFonts w:hint="eastAsia"/>
+        </w:rPr>
+        <w:t>)+&gt;e</w:t>
+      </w:r>
+    </w:p>
+    <w:p>
+      <w:pPr>
+        <w:pStyle w:val="a3"/>
+        <w:numPr>
+          <w:ilvl w:val="1"/>
+          <w:numId w:val="1"/>
+        </w:numPr>
+        <w:ind w:firstLineChars="0"/>
+        <w:rPr>
+          <w:rFonts w:hint="eastAsia"/>
+        </w:rPr>
+      </w:pPr>
+      <w:r>
+        <w:rPr>
+          <w:rFonts w:hint="eastAsia"/>
+        </w:rPr>
+        <w:t>线性表可以添加</w:t>
+      </w:r>
+      <w:r>
+        <w:rPr>
+          <w:rFonts w:hint="eastAsia"/>
+        </w:rPr>
+        <w:t>String</w:t>
+      </w:r>
+      <w:r>
+        <w:rPr>
+          <w:rFonts w:hint="eastAsia"/>
+        </w:rPr>
+        <w:t>类型的数据</w:t>
+      </w:r>
+    </w:p>
+    <w:p>
+      <w:pPr>
+        <w:pStyle w:val="a3"/>
+        <w:numPr>
+          <w:ilvl w:val="1"/>
+          <w:numId w:val="1"/>
+        </w:numPr>
+        <w:ind w:firstLineChars="0"/>
+      </w:pPr>
+      <w:r>
+        <w:rPr>
+          <w:rFonts w:hint="eastAsia"/>
+        </w:rPr>
+        <w:t>线性表可以添加</w:t>
+      </w:r>
+      <w:r>
+        <w:rPr>
+          <w:rFonts w:hint="eastAsia"/>
+        </w:rPr>
+        <w:t>int</w:t>
+      </w:r>
+      <w:r>
+        <w:rPr>
+          <w:rFonts w:hint="eastAsia"/>
+        </w:rPr>
+        <w:t>类型的数据</w:t>
+      </w:r>
+    </w:p>
+    <w:p>
+      <w:pPr>
+        <w:pStyle w:val="a3"/>
+        <w:numPr>
+          <w:ilvl w:val="0"/>
+          <w:numId w:val="1"/>
+        </w:numPr>
+        <w:ind w:firstLineChars="0"/>
+      </w:pPr>
+      <w:r>
+        <w:rPr>
+          <w:rFonts w:hint="eastAsia"/>
+        </w:rPr>
+        <w:t>字典以</w:t>
+      </w:r>
+      <w:r>
+        <w:rPr>
+          <w:rFonts w:hint="eastAsia"/>
+        </w:rPr>
+        <w:t>d&lt;</w:t>
+      </w:r>
+      <w:r>
+        <w:rPr>
+          <w:rFonts w:hint="eastAsia"/>
+        </w:rPr>
+        <w:t>字符串</w:t>
+      </w:r>
+      <w:r>
+        <w:rPr>
+          <w:rFonts w:hint="eastAsia"/>
+        </w:rPr>
+        <w:t>&gt;&lt;</w:t>
+      </w:r>
+      <w:r>
+        <w:rPr>
+          <w:rFonts w:hint="eastAsia"/>
         </w:rPr>
         <w:t xml:space="preserve"> </w:t>
       </w:r>
       <w:r>
         <w:rPr>
           <w:rFonts w:hint="eastAsia"/>
-          <w:strike/>
-        </w:rPr>
-        <w:t>抛出异常</w:t>
+        </w:rPr>
+        <w:t>bencode</w:t>
+      </w:r>
+      <w:r>
+        <w:rPr>
+          <w:rFonts w:hint="eastAsia"/>
+        </w:rPr>
+        <w:t>格式的数据</w:t>
+      </w:r>
+      <w:r>
+        <w:rPr>
+          <w:rFonts w:hint="eastAsia"/>
+        </w:rPr>
+        <w:t>&gt;e</w:t>
       </w:r>
     </w:p>
     <w:p>
@@ -861,38 +992,30 @@
           <w:numId w:val="1"/>
         </w:numPr>
         <w:ind w:firstLineChars="0"/>
-      </w:pPr>
-      <w:r>
-        <w:rPr>
-          <w:rFonts w:hint="eastAsia"/>
-        </w:rPr>
-        <w:t>线性表以</w:t>
-      </w:r>
-      <w:r>
-        <w:rPr>
-          <w:rFonts w:hint="eastAsia"/>
-        </w:rPr>
-        <w:t>l(</w:t>
-      </w:r>
-      <w:proofErr w:type="spellStart"/>
-      <w:r>
-        <w:rPr>
-          <w:rFonts w:hint="eastAsia"/>
-        </w:rPr>
-        <w:t>bencode</w:t>
-      </w:r>
-      <w:proofErr w:type="spellEnd"/>
-      <w:r>
-        <w:rPr>
-          <w:rFonts w:hint="eastAsia"/>
-        </w:rPr>
-        <w:t>格式的数据</w:t>
-      </w:r>
-      <w:r>
-        <w:rPr>
-          <w:rFonts w:hint="eastAsia"/>
-        </w:rPr>
-        <w:t>)+&gt;e</w:t>
+        <w:rPr>
+          <w:strike/>
+        </w:rPr>
+      </w:pPr>
+      <w:r>
+        <w:rPr>
+          <w:rFonts w:hint="eastAsia"/>
+          <w:strike/>
+        </w:rPr>
+        <w:t>种子</w:t>
+      </w:r>
+      <w:r>
+        <w:rPr>
+          <w:rFonts w:hint="eastAsia"/>
+          <w:strike/>
+        </w:rPr>
+        <w:t>文件应该以流的形式进行解析</w:t>
+      </w:r>
+      <w:r>
+        <w:rPr>
+          <w:rFonts w:hint="eastAsia"/>
+          <w:strike/>
+        </w:rPr>
+        <w:t>，所以增加对流进行解析的接口方法</w:t>
       </w:r>
     </w:p>
     <w:p>
@@ -903,127 +1026,92 @@
           <w:numId w:val="1"/>
         </w:numPr>
         <w:ind w:firstLineChars="0"/>
-      </w:pPr>
-      <w:r>
-        <w:rPr>
-          <w:rFonts w:hint="eastAsia"/>
-        </w:rPr>
-        <w:t>字典以</w:t>
-      </w:r>
-      <w:r>
-        <w:rPr>
-          <w:rFonts w:hint="eastAsia"/>
-        </w:rPr>
-        <w:t>d&lt;</w:t>
-      </w:r>
-      <w:r>
-        <w:rPr>
-          <w:rFonts w:hint="eastAsia"/>
-        </w:rPr>
-        <w:t>字符串</w:t>
-      </w:r>
-      <w:r>
-        <w:rPr>
-          <w:rFonts w:hint="eastAsia"/>
-        </w:rPr>
-        <w:t>&gt;&lt;</w:t>
-      </w:r>
-      <w:r>
-        <w:rPr>
-          <w:rFonts w:hint="eastAsia"/>
-        </w:rPr>
-        <w:t xml:space="preserve"> </w:t>
-      </w:r>
-      <w:proofErr w:type="spellStart"/>
-      <w:r>
-        <w:rPr>
-          <w:rFonts w:hint="eastAsia"/>
-        </w:rPr>
-        <w:t>bencode</w:t>
-      </w:r>
-      <w:proofErr w:type="spellEnd"/>
-      <w:r>
-        <w:rPr>
-          <w:rFonts w:hint="eastAsia"/>
-        </w:rPr>
-        <w:t>格式的数据</w:t>
-      </w:r>
-      <w:r>
-        <w:rPr>
-          <w:rFonts w:hint="eastAsia"/>
-        </w:rPr>
-        <w:t>&gt;e</w:t>
-      </w:r>
-    </w:p>
-    <w:p>
-      <w:pPr>
-        <w:pStyle w:val="a3"/>
-        <w:numPr>
-          <w:ilvl w:val="0"/>
-          <w:numId w:val="1"/>
-        </w:numPr>
-        <w:ind w:firstLineChars="0"/>
-        <w:rPr>
-          <w:rFonts w:hint="eastAsia"/>
-          <w:strike/>
-        </w:rPr>
-      </w:pPr>
-      <w:r>
-        <w:rPr>
-          <w:rFonts w:hint="eastAsia"/>
-          <w:strike/>
-        </w:rPr>
-        <w:t>种子</w:t>
-      </w:r>
-      <w:r>
-        <w:rPr>
-          <w:rFonts w:hint="eastAsia"/>
-          <w:strike/>
-        </w:rPr>
-        <w:t>文件应该以流的形式进行解析</w:t>
-      </w:r>
-      <w:r>
-        <w:rPr>
-          <w:rFonts w:hint="eastAsia"/>
-          <w:strike/>
-        </w:rPr>
-        <w:t>，所以增加对流进行解析的接口方法</w:t>
-      </w:r>
-    </w:p>
-    <w:p>
-      <w:pPr>
-        <w:pStyle w:val="a3"/>
-        <w:numPr>
-          <w:ilvl w:val="0"/>
-          <w:numId w:val="1"/>
-        </w:numPr>
-        <w:ind w:firstLineChars="0"/>
-      </w:pPr>
-      <w:r>
-        <w:rPr>
-          <w:rFonts w:hint="eastAsia"/>
-        </w:rPr>
-        <w:t>线性表和字典可以包含任意的</w:t>
-      </w:r>
-      <w:proofErr w:type="spellStart"/>
-      <w:r>
-        <w:rPr>
-          <w:rFonts w:hint="eastAsia"/>
-        </w:rPr>
-        <w:t>bencode</w:t>
-      </w:r>
-      <w:proofErr w:type="spellEnd"/>
-      <w:r>
-        <w:rPr>
-          <w:rFonts w:hint="eastAsia"/>
-        </w:rPr>
-        <w:t>格式的数据</w:t>
-      </w:r>
-      <w:r>
-        <w:rPr>
-          <w:rFonts w:hint="eastAsia"/>
-        </w:rPr>
-        <w:t>，所以解析线性表和字典</w:t>
+        <w:rPr>
+          <w:rFonts w:hint="eastAsia"/>
+        </w:rPr>
+      </w:pPr>
+      <w:r>
+        <w:rPr>
+          <w:rFonts w:hint="eastAsia"/>
+        </w:rPr>
+        <w:t>Bencoding</w:t>
+      </w:r>
+      <w:r>
+        <w:rPr>
+          <w:rFonts w:hint="eastAsia"/>
+        </w:rPr>
+        <w:t>类型的数据也可以编码为字符串</w:t>
+      </w:r>
+    </w:p>
+    <w:p>
+      <w:pPr>
+        <w:pStyle w:val="a3"/>
+        <w:numPr>
+          <w:ilvl w:val="1"/>
+          <w:numId w:val="1"/>
+        </w:numPr>
+        <w:ind w:firstLineChars="0"/>
+        <w:rPr>
+          <w:rFonts w:hint="eastAsia"/>
+        </w:rPr>
+      </w:pPr>
+      <w:r>
+        <w:rPr>
+          <w:rFonts w:hint="eastAsia"/>
+        </w:rPr>
+        <w:t>字符串类型：</w:t>
+      </w:r>
+      <w:r>
+        <w:rPr>
+          <w:rFonts w:hint="eastAsia"/>
+        </w:rPr>
+        <w:t xml:space="preserve">string </w:t>
+      </w:r>
+      <w:r>
+        <w:rPr>
+          <w:rFonts w:hint="eastAsia"/>
+        </w:rPr>
+        <w:t>编码为</w:t>
+      </w:r>
+      <w:r>
+        <w:rPr>
+          <w:rFonts w:hint="eastAsia"/>
+        </w:rPr>
+        <w:t xml:space="preserve"> 6:string</w:t>
+      </w:r>
+    </w:p>
+    <w:p>
+      <w:pPr>
+        <w:pStyle w:val="a3"/>
+        <w:numPr>
+          <w:ilvl w:val="1"/>
+          <w:numId w:val="1"/>
+        </w:numPr>
+        <w:ind w:firstLineChars="0"/>
+      </w:pPr>
+      <w:r>
+        <w:rPr>
+          <w:rFonts w:hint="eastAsia"/>
+        </w:rPr>
+        <w:t>整数：</w:t>
+      </w:r>
+      <w:r>
+        <w:rPr>
+          <w:rFonts w:hint="eastAsia"/>
+        </w:rPr>
+        <w:t>123</w:t>
+      </w:r>
+      <w:r>
+        <w:rPr>
+          <w:rFonts w:hint="eastAsia"/>
+        </w:rPr>
+        <w:t>编码为</w:t>
+      </w:r>
+      <w:r>
+        <w:rPr>
+          <w:rFonts w:hint="eastAsia"/>
+        </w:rPr>
+        <w:t>i123e</w:t>
       </w:r>
       <w:bookmarkStart w:id="0" w:name="_GoBack"/>
       <w:bookmarkEnd w:id="0"/>
@@ -1545,7 +1633,7 @@
         <a:sysClr val="windowText" lastClr="000000"/>
       </a:dk1>
       <a:lt1>
-        <a:sysClr val="window" lastClr="CCE8CF"/>
+        <a:sysClr val="window" lastClr="FFFFFF"/>
       </a:lt1>
       <a:dk2>
         <a:srgbClr val="1F497D"/>

--- a/doc/种子转磁链清单.docx
+++ b/doc/种子转磁链清单.docx
@@ -838,9 +838,6 @@
           <w:numId w:val="1"/>
         </w:numPr>
         <w:ind w:firstLineChars="0"/>
-        <w:rPr>
-          <w:rFonts w:hint="eastAsia"/>
-        </w:rPr>
       </w:pPr>
       <w:r>
         <w:rPr>
@@ -875,9 +872,6 @@
           <w:numId w:val="1"/>
         </w:numPr>
         <w:ind w:firstLineChars="0"/>
-        <w:rPr>
-          <w:rFonts w:hint="eastAsia"/>
-        </w:rPr>
       </w:pPr>
       <w:r>
         <w:rPr>
@@ -1026,9 +1020,6 @@
           <w:numId w:val="1"/>
         </w:numPr>
         <w:ind w:firstLineChars="0"/>
-        <w:rPr>
-          <w:rFonts w:hint="eastAsia"/>
-        </w:rPr>
       </w:pPr>
       <w:r>
         <w:rPr>
@@ -1051,9 +1042,6 @@
           <w:numId w:val="1"/>
         </w:numPr>
         <w:ind w:firstLineChars="0"/>
-        <w:rPr>
-          <w:rFonts w:hint="eastAsia"/>
-        </w:rPr>
       </w:pPr>
       <w:r>
         <w:rPr>
@@ -1088,6 +1076,9 @@
           <w:numId w:val="1"/>
         </w:numPr>
         <w:ind w:firstLineChars="0"/>
+        <w:rPr>
+          <w:rFonts w:hint="eastAsia"/>
+        </w:rPr>
       </w:pPr>
       <w:r>
         <w:rPr>
@@ -1112,9 +1103,62 @@
           <w:rFonts w:hint="eastAsia"/>
         </w:rPr>
         <w:t>i123e</w:t>
+      </w:r>
+    </w:p>
+    <w:p>
+      <w:pPr>
+        <w:pStyle w:val="a3"/>
+        <w:numPr>
+          <w:ilvl w:val="1"/>
+          <w:numId w:val="1"/>
+        </w:numPr>
+        <w:ind w:firstLineChars="0"/>
+        <w:rPr>
+          <w:rFonts w:hint="eastAsia"/>
+        </w:rPr>
+      </w:pPr>
+      <w:r>
+        <w:rPr>
+          <w:rFonts w:hint="eastAsia"/>
+        </w:rPr>
+        <w:t>线性表：编码为</w:t>
+      </w:r>
+      <w:r>
+        <w:rPr>
+          <w:rFonts w:hint="eastAsia"/>
+        </w:rPr>
+        <w:t>l6:stringi123e</w:t>
+      </w:r>
+    </w:p>
+    <w:p>
+      <w:pPr>
+        <w:pStyle w:val="a3"/>
+        <w:numPr>
+          <w:ilvl w:val="1"/>
+          <w:numId w:val="1"/>
+        </w:numPr>
+        <w:ind w:firstLineChars="0"/>
+      </w:pPr>
+      <w:r>
+        <w:rPr>
+          <w:rFonts w:hint="eastAsia"/>
+        </w:rPr>
+        <w:t>字典：编码为</w:t>
+      </w:r>
+      <w:r>
+        <w:rPr>
+          <w:rFonts w:hint="eastAsia"/>
+        </w:rPr>
+        <w:t>d3:key4:value</w:t>
       </w:r>
       <w:bookmarkStart w:id="0" w:name="_GoBack"/>
       <w:bookmarkEnd w:id="0"/>
+      <w:r>
+        <w:rPr>
+          <w:rFonts w:hint="eastAsia"/>
+        </w:rPr>
+        <w:t>e</w:t>
+      </w:r>
     </w:p>
     <w:sectPr>
       <w:pgSz w:w="11906" w:h="16838"/>
@@ -1633,7 +1677,7 @@
         <a:sysClr val="windowText" lastClr="000000"/>
       </a:dk1>
       <a:lt1>
-        <a:sysClr val="window" lastClr="FFFFFF"/>
+        <a:sysClr val="window" lastClr="CCE8CF"/>
       </a:lt1>
       <a:dk2>
         <a:srgbClr val="1F497D"/>
